--- a/občianske právo hmotné/ZS 2019 - 20/skuska/skuska ZS.docx
+++ b/občianske právo hmotné/ZS 2019 - 20/skuska/skuska ZS.docx
@@ -3072,8 +3072,16 @@
         <w:rPr>
           <w:rFonts w:asciiTheme="majorHAnsi" w:hAnsiTheme="majorHAnsi" w:cstheme="majorHAnsi"/>
         </w:rPr>
-        <w:t xml:space="preserve"> – lex generalis</w:t>
-      </w:r>
+        <w:t xml:space="preserve"> – lex </w:t>
+      </w:r>
+      <w:proofErr w:type="spellStart"/>
+      <w:r>
+        <w:rPr>
+          <w:rFonts w:asciiTheme="majorHAnsi" w:hAnsiTheme="majorHAnsi" w:cstheme="majorHAnsi"/>
+        </w:rPr>
+        <w:t>generalis</w:t>
+      </w:r>
+      <w:proofErr w:type="spellEnd"/>
       <w:r>
         <w:rPr>
           <w:rFonts w:asciiTheme="majorHAnsi" w:hAnsiTheme="majorHAnsi" w:cstheme="majorHAnsi"/>
@@ -3084,8 +3092,16 @@
         <w:rPr>
           <w:rFonts w:asciiTheme="majorHAnsi" w:hAnsiTheme="majorHAnsi" w:cstheme="majorHAnsi"/>
         </w:rPr>
-        <w:t>statné zákony (Zákon o rodine, Obchodný zákonník, apod.) – lex specialis</w:t>
-      </w:r>
+        <w:t xml:space="preserve">statné zákony (Zákon o rodine, Obchodný zákonník, apod.) – lex </w:t>
+      </w:r>
+      <w:proofErr w:type="spellStart"/>
+      <w:r>
+        <w:rPr>
+          <w:rFonts w:asciiTheme="majorHAnsi" w:hAnsiTheme="majorHAnsi" w:cstheme="majorHAnsi"/>
+        </w:rPr>
+        <w:t>specialis</w:t>
+      </w:r>
+      <w:proofErr w:type="spellEnd"/>
       <w:r>
         <w:rPr>
           <w:rFonts w:asciiTheme="majorHAnsi" w:hAnsiTheme="majorHAnsi" w:cstheme="majorHAnsi"/>
@@ -3096,7 +3112,35 @@
         <w:rPr>
           <w:rFonts w:asciiTheme="majorHAnsi" w:hAnsiTheme="majorHAnsi" w:cstheme="majorHAnsi"/>
         </w:rPr>
-        <w:t>latí, že, keď niečo nenájdeme v lex specialis, hľadáme v lex generalis.</w:t>
+        <w:t xml:space="preserve">latí, že, keď niečo nenájdeme v lex </w:t>
+      </w:r>
+      <w:proofErr w:type="spellStart"/>
+      <w:r>
+        <w:rPr>
+          <w:rFonts w:asciiTheme="majorHAnsi" w:hAnsiTheme="majorHAnsi" w:cstheme="majorHAnsi"/>
+        </w:rPr>
+        <w:t>specialis</w:t>
+      </w:r>
+      <w:proofErr w:type="spellEnd"/>
+      <w:r>
+        <w:rPr>
+          <w:rFonts w:asciiTheme="majorHAnsi" w:hAnsiTheme="majorHAnsi" w:cstheme="majorHAnsi"/>
+        </w:rPr>
+        <w:t xml:space="preserve">, hľadáme v lex </w:t>
+      </w:r>
+      <w:proofErr w:type="spellStart"/>
+      <w:r>
+        <w:rPr>
+          <w:rFonts w:asciiTheme="majorHAnsi" w:hAnsiTheme="majorHAnsi" w:cstheme="majorHAnsi"/>
+        </w:rPr>
+        <w:t>generalis</w:t>
+      </w:r>
+      <w:proofErr w:type="spellEnd"/>
+      <w:r>
+        <w:rPr>
+          <w:rFonts w:asciiTheme="majorHAnsi" w:hAnsiTheme="majorHAnsi" w:cstheme="majorHAnsi"/>
+        </w:rPr>
+        <w:t>.</w:t>
       </w:r>
     </w:p>
     <w:p>
@@ -3224,7 +3268,21 @@
         <w:rPr>
           <w:rFonts w:asciiTheme="majorHAnsi" w:hAnsiTheme="majorHAnsi" w:cstheme="majorHAnsi"/>
         </w:rPr>
-        <w:t xml:space="preserve">Vzťah občianskeho práva k medzinárodnému právu súkromnému, je daný tým, že medzinárodné súkromné právo ako tzv. kolízne právo ustanovuje, ktorým právnym poriadkom sa spravujú súkromnoprávne vzťahy s cudzím, t.j. medzinárodným prvkom.                                                                                                                                      </w:t>
+        <w:t xml:space="preserve">Vzťah občianskeho práva k medzinárodnému právu súkromnému, je daný tým, že medzinárodné súkromné právo ako tzv. kolízne právo ustanovuje, ktorým právnym poriadkom sa spravujú súkromnoprávne vzťahy s cudzím, </w:t>
+      </w:r>
+      <w:proofErr w:type="spellStart"/>
+      <w:r>
+        <w:rPr>
+          <w:rFonts w:asciiTheme="majorHAnsi" w:hAnsiTheme="majorHAnsi" w:cstheme="majorHAnsi"/>
+        </w:rPr>
+        <w:t>t.j</w:t>
+      </w:r>
+      <w:proofErr w:type="spellEnd"/>
+      <w:r>
+        <w:rPr>
+          <w:rFonts w:asciiTheme="majorHAnsi" w:hAnsiTheme="majorHAnsi" w:cstheme="majorHAnsi"/>
+        </w:rPr>
+        <w:t xml:space="preserve">. medzinárodným prvkom.                                                                                                                                      </w:t>
       </w:r>
     </w:p>
     <w:p>
@@ -3307,7 +3365,15 @@
         <w:pStyle w:val="01"/>
       </w:pPr>
       <w:r>
-        <w:t>Občianske právo vzniklo v starovekom Ríme, odkiaľ pochádza aj jeho dodnes používaný názov ius civile. Z Ríma ho neskôr prevzala európska kontinentálna právna kultúra. Je to právne odvetvie, ktoré všeobecne upravuje majetkové vzťahy a s nimi súvisiace osobné a osobnomajetkové vzťahy, pričom subjekty týchto vzťahov majú v právnej rovine rovnaké postavenie a dispozičnú autonómiu.</w:t>
+        <w:t xml:space="preserve">Občianske právo vzniklo v starovekom Ríme, odkiaľ pochádza aj jeho dodnes používaný názov </w:t>
+      </w:r>
+      <w:proofErr w:type="spellStart"/>
+      <w:r>
+        <w:t>ius</w:t>
+      </w:r>
+      <w:proofErr w:type="spellEnd"/>
+      <w:r>
+        <w:t xml:space="preserve"> civile. Z Ríma ho neskôr prevzala európska kontinentálna právna kultúra. Je to právne odvetvie, ktoré všeobecne upravuje majetkové vzťahy a s nimi súvisiace osobné a osobnomajetkové vzťahy, pričom subjekty týchto vzťahov majú v právnej rovine rovnaké postavenie a dispozičnú autonómiu.</w:t>
       </w:r>
     </w:p>
     <w:p>
@@ -4020,7 +4086,15 @@
         <w:t>pôsobnosti</w:t>
       </w:r>
       <w:r>
-        <w:t xml:space="preserve"> je významná otázka odkedy Občiansky zákonník pôsobí t.j. kedy nadobudol účinnosť. Podľa § 880 OZ nadobudol účinnosť 1. apríla 1964.</w:t>
+        <w:t xml:space="preserve"> je významná otázka odkedy Občiansky zákonník pôsobí </w:t>
+      </w:r>
+      <w:proofErr w:type="spellStart"/>
+      <w:r>
+        <w:t>t.j</w:t>
+      </w:r>
+      <w:proofErr w:type="spellEnd"/>
+      <w:r>
+        <w:t>. kedy nadobudol účinnosť. Podľa § 880 OZ nadobudol účinnosť 1. apríla 1964.</w:t>
       </w:r>
     </w:p>
     <w:p>
@@ -4572,7 +4646,15 @@
         <w:spacing w:after="0"/>
       </w:pPr>
       <w:r>
-        <w:t xml:space="preserve">tvoria ju tieto sub-zásady:                                                                                                         </w:t>
+        <w:t xml:space="preserve">tvoria ju tieto </w:t>
+      </w:r>
+      <w:proofErr w:type="spellStart"/>
+      <w:r>
+        <w:t>sub</w:t>
+      </w:r>
+      <w:proofErr w:type="spellEnd"/>
+      <w:r>
+        <w:t xml:space="preserve">-zásady:                                                                                                         </w:t>
       </w:r>
     </w:p>
     <w:p>
@@ -4610,13 +4692,47 @@
       <w:r>
         <w:t xml:space="preserve">zásada </w:t>
       </w:r>
-      <w:r>
-        <w:rPr>
-          <w:b/>
-          <w:bCs/>
-        </w:rPr>
-        <w:t>pacta sunt servanda</w:t>
-      </w:r>
+      <w:proofErr w:type="spellStart"/>
+      <w:r>
+        <w:rPr>
+          <w:b/>
+          <w:bCs/>
+        </w:rPr>
+        <w:t>pacta</w:t>
+      </w:r>
+      <w:proofErr w:type="spellEnd"/>
+      <w:r>
+        <w:rPr>
+          <w:b/>
+          <w:bCs/>
+        </w:rPr>
+        <w:t xml:space="preserve"> </w:t>
+      </w:r>
+      <w:proofErr w:type="spellStart"/>
+      <w:r>
+        <w:rPr>
+          <w:b/>
+          <w:bCs/>
+        </w:rPr>
+        <w:t>sunt</w:t>
+      </w:r>
+      <w:proofErr w:type="spellEnd"/>
+      <w:r>
+        <w:rPr>
+          <w:b/>
+          <w:bCs/>
+        </w:rPr>
+        <w:t xml:space="preserve"> </w:t>
+      </w:r>
+      <w:proofErr w:type="spellStart"/>
+      <w:r>
+        <w:rPr>
+          <w:b/>
+          <w:bCs/>
+        </w:rPr>
+        <w:t>servanda</w:t>
+      </w:r>
+      <w:proofErr w:type="spellEnd"/>
       <w:r>
         <w:t xml:space="preserve"> – zásada dodržiavania zmluvy                                                                       </w:t>
       </w:r>
@@ -4633,13 +4749,31 @@
       <w:r>
         <w:t xml:space="preserve">zásada </w:t>
       </w:r>
-      <w:r>
-        <w:rPr>
-          <w:b/>
-          <w:bCs/>
-        </w:rPr>
-        <w:t>neminem laedere</w:t>
-      </w:r>
+      <w:proofErr w:type="spellStart"/>
+      <w:r>
+        <w:rPr>
+          <w:b/>
+          <w:bCs/>
+        </w:rPr>
+        <w:t>neminem</w:t>
+      </w:r>
+      <w:proofErr w:type="spellEnd"/>
+      <w:r>
+        <w:rPr>
+          <w:b/>
+          <w:bCs/>
+        </w:rPr>
+        <w:t xml:space="preserve"> </w:t>
+      </w:r>
+      <w:proofErr w:type="spellStart"/>
+      <w:r>
+        <w:rPr>
+          <w:b/>
+          <w:bCs/>
+        </w:rPr>
+        <w:t>laedere</w:t>
+      </w:r>
+      <w:proofErr w:type="spellEnd"/>
       <w:r>
         <w:t xml:space="preserve"> – zásada nikomu neškodiť                                                              </w:t>
       </w:r>
@@ -4661,8 +4795,17 @@
           <w:b/>
           <w:bCs/>
         </w:rPr>
-        <w:t>ochrany dobromyselnosti</w:t>
-      </w:r>
+        <w:t xml:space="preserve">ochrany </w:t>
+      </w:r>
+      <w:proofErr w:type="spellStart"/>
+      <w:r>
+        <w:rPr>
+          <w:b/>
+          <w:bCs/>
+        </w:rPr>
+        <w:t>dobromyselnosti</w:t>
+      </w:r>
+      <w:proofErr w:type="spellEnd"/>
       <w:r>
         <w:t xml:space="preserve"> – správanie účastníka právneho vzťahu založené na vernosti k zmluve a presvedčenie o zachovaní vernosti aj druhou stranou                                        </w:t>
       </w:r>
@@ -5155,7 +5298,15 @@
         <w:pStyle w:val="01"/>
       </w:pPr>
       <w:r>
-        <w:t xml:space="preserve">V zmysle ust. § 34 právnym úkonom je </w:t>
+        <w:t xml:space="preserve">V zmysle </w:t>
+      </w:r>
+      <w:proofErr w:type="spellStart"/>
+      <w:r>
+        <w:t>ust</w:t>
+      </w:r>
+      <w:proofErr w:type="spellEnd"/>
+      <w:r>
+        <w:t xml:space="preserve">. § 34 právnym úkonom je </w:t>
       </w:r>
       <w:r>
         <w:rPr>
@@ -5213,7 +5364,15 @@
         <w:ind w:left="708"/>
       </w:pPr>
       <w:r>
-        <w:t>Požiadavku podpisu písomných právnych úkonov upravuje ust. § 40. Na platnosť písomných právnych úkonov sa vyžaduje, aby takýto úkon bol podpísaný konajúcou osobou.</w:t>
+        <w:t xml:space="preserve">Požiadavku podpisu písomných právnych úkonov upravuje </w:t>
+      </w:r>
+      <w:proofErr w:type="spellStart"/>
+      <w:r>
+        <w:t>ust</w:t>
+      </w:r>
+      <w:proofErr w:type="spellEnd"/>
+      <w:r>
+        <w:t>. § 40. Na platnosť písomných právnych úkonov sa vyžaduje, aby takýto úkon bol podpísaný konajúcou osobou.</w:t>
       </w:r>
     </w:p>
     <w:p>
@@ -5285,7 +5444,15 @@
         <w:ind w:left="708"/>
       </w:pPr>
       <w:r>
-        <w:t>Konkludentný prejav možno urobiť napr. prikývnutím ako prejav súhlasu alebo zničenie listiny ako prejav nesúhlasu.) S konkludentným prejavom výslovne počíta aj Občiansky zákonník napríklad v ust. § 480 ods.2 (zničenie listiny, na ktorej bol napísaný závet) alebo § 792 ods.2 (uzavretie poistnej zmluvy zaplatením poistného)</w:t>
+        <w:t xml:space="preserve">Konkludentný prejav možno urobiť napr. prikývnutím ako prejav súhlasu alebo zničenie listiny ako prejav nesúhlasu.) S konkludentným prejavom výslovne počíta aj Občiansky zákonník napríklad v </w:t>
+      </w:r>
+      <w:proofErr w:type="spellStart"/>
+      <w:r>
+        <w:t>ust</w:t>
+      </w:r>
+      <w:proofErr w:type="spellEnd"/>
+      <w:r>
+        <w:t>. § 480 ods.2 (zničenie listiny, na ktorej bol napísaný závet) alebo § 792 ods.2 (uzavretie poistnej zmluvy zaplatením poistného)</w:t>
       </w:r>
     </w:p>
     <w:p>
@@ -5406,7 +5573,15 @@
         <w:t>Jednostranné</w:t>
       </w:r>
       <w:r>
-        <w:t xml:space="preserve"> právne úkony spočívajú v prejave vôle jednej strany (napr.závet, odstúpenie od zmluvy, započítanie, výpoveď a pod.) </w:t>
+        <w:t xml:space="preserve"> právne úkony spočívajú v prejave vôle jednej strany (</w:t>
+      </w:r>
+      <w:proofErr w:type="spellStart"/>
+      <w:r>
+        <w:t>napr.závet</w:t>
+      </w:r>
+      <w:proofErr w:type="spellEnd"/>
+      <w:r>
+        <w:t xml:space="preserve">, odstúpenie od zmluvy, započítanie, výpoveď a pod.) </w:t>
       </w:r>
     </w:p>
     <w:p>
@@ -5453,7 +5628,15 @@
         <w:t>adresovaný</w:t>
       </w:r>
       <w:r>
-        <w:t>, t.j. či je urobený voči inému subjektu (napr.</w:t>
+        <w:t xml:space="preserve">, </w:t>
+      </w:r>
+      <w:proofErr w:type="spellStart"/>
+      <w:r>
+        <w:t>t.j</w:t>
+      </w:r>
+      <w:proofErr w:type="spellEnd"/>
+      <w:r>
+        <w:t>. či je urobený voči inému subjektu (napr.</w:t>
       </w:r>
       <w:r>
         <w:t xml:space="preserve"> </w:t>
@@ -7469,7 +7652,43 @@
           <w:color w:val="000000" w:themeColor="text1"/>
           <w:lang w:eastAsia="sk-SK"/>
         </w:rPr>
-        <w:t xml:space="preserve"> (negtium vitiosum), ak náležitosti právneho úkonu alebo právne následky konania trpia určitými nedostatkami. Ak zákon neurčuje inak, vadný právny úkon existuje, ale v zásade by nemal byť spôsobilý vyvolať také právne následky, aké sa od neho očakávali. Vada právneho úkonu môže mať rôzne právne následky, ktoré závisia od závadnosti alebo charakteru tejto vady.</w:t>
+        <w:t xml:space="preserve"> (</w:t>
+      </w:r>
+      <w:proofErr w:type="spellStart"/>
+      <w:r>
+        <w:rPr>
+          <w:rFonts w:asciiTheme="majorHAnsi" w:eastAsia="Times New Roman" w:hAnsiTheme="majorHAnsi" w:cstheme="majorHAnsi"/>
+          <w:color w:val="000000" w:themeColor="text1"/>
+          <w:lang w:eastAsia="sk-SK"/>
+        </w:rPr>
+        <w:t>negtium</w:t>
+      </w:r>
+      <w:proofErr w:type="spellEnd"/>
+      <w:r>
+        <w:rPr>
+          <w:rFonts w:asciiTheme="majorHAnsi" w:eastAsia="Times New Roman" w:hAnsiTheme="majorHAnsi" w:cstheme="majorHAnsi"/>
+          <w:color w:val="000000" w:themeColor="text1"/>
+          <w:lang w:eastAsia="sk-SK"/>
+        </w:rPr>
+        <w:t xml:space="preserve"> </w:t>
+      </w:r>
+      <w:proofErr w:type="spellStart"/>
+      <w:r>
+        <w:rPr>
+          <w:rFonts w:asciiTheme="majorHAnsi" w:eastAsia="Times New Roman" w:hAnsiTheme="majorHAnsi" w:cstheme="majorHAnsi"/>
+          <w:color w:val="000000" w:themeColor="text1"/>
+          <w:lang w:eastAsia="sk-SK"/>
+        </w:rPr>
+        <w:t>vitiosum</w:t>
+      </w:r>
+      <w:proofErr w:type="spellEnd"/>
+      <w:r>
+        <w:rPr>
+          <w:rFonts w:asciiTheme="majorHAnsi" w:eastAsia="Times New Roman" w:hAnsiTheme="majorHAnsi" w:cstheme="majorHAnsi"/>
+          <w:color w:val="000000" w:themeColor="text1"/>
+          <w:lang w:eastAsia="sk-SK"/>
+        </w:rPr>
+        <w:t>), ak náležitosti právneho úkonu alebo právne následky konania trpia určitými nedostatkami. Ak zákon neurčuje inak, vadný právny úkon existuje, ale v zásade by nemal byť spôsobilý vyvolať také právne následky, aké sa od neho očakávali. Vada právneho úkonu môže mať rôzne právne následky, ktoré závisia od závadnosti alebo charakteru tejto vady.</w:t>
       </w:r>
     </w:p>
     <w:p>
@@ -7572,7 +7791,21 @@
         <w:rPr>
           <w:rFonts w:asciiTheme="majorHAnsi" w:hAnsiTheme="majorHAnsi" w:cstheme="majorHAnsi"/>
         </w:rPr>
-        <w:t xml:space="preserve"> sú také prejavy vôle, ktoré vôbec nemajú náležitosti právnych úkonov. Na tieto úkony sa neprihliada, hladí sa na ne akoby sa neurobili. </w:t>
+        <w:t xml:space="preserve"> sú také prejavy vôle, ktoré vôbec nemajú náležitosti právnych úkonov. Na tieto úkony sa neprihliada, hladí sa na </w:t>
+      </w:r>
+      <w:proofErr w:type="spellStart"/>
+      <w:r>
+        <w:rPr>
+          <w:rFonts w:asciiTheme="majorHAnsi" w:hAnsiTheme="majorHAnsi" w:cstheme="majorHAnsi"/>
+        </w:rPr>
+        <w:t>ne</w:t>
+      </w:r>
+      <w:proofErr w:type="spellEnd"/>
+      <w:r>
+        <w:rPr>
+          <w:rFonts w:asciiTheme="majorHAnsi" w:hAnsiTheme="majorHAnsi" w:cstheme="majorHAnsi"/>
+        </w:rPr>
+        <w:t xml:space="preserve"> akoby sa neurobili. </w:t>
       </w:r>
     </w:p>
     <w:p>
@@ -7666,7 +7899,23 @@
         <w:t>Neplatný právny úkon</w:t>
       </w:r>
       <w:r>
-        <w:t xml:space="preserve"> (negotium invalidum) prejavuje také podstatné alebo zákonom určené vady, ktoré v zásade neumožňujú aby v časti, v ktorej je neplatný, </w:t>
+        <w:t xml:space="preserve"> (</w:t>
+      </w:r>
+      <w:proofErr w:type="spellStart"/>
+      <w:r>
+        <w:t>negotium</w:t>
+      </w:r>
+      <w:proofErr w:type="spellEnd"/>
+      <w:r>
+        <w:t xml:space="preserve"> </w:t>
+      </w:r>
+      <w:proofErr w:type="spellStart"/>
+      <w:r>
+        <w:t>invalidum</w:t>
+      </w:r>
+      <w:proofErr w:type="spellEnd"/>
+      <w:r>
+        <w:t xml:space="preserve">) prejavuje také podstatné alebo zákonom určené vady, ktoré v zásade neumožňujú aby v časti, v ktorej je neplatný, </w:t>
       </w:r>
       <w:r>
         <w:rPr>
@@ -7676,7 +7925,15 @@
         <w:t>spôsoboval právne následky</w:t>
       </w:r>
       <w:r>
-        <w:t xml:space="preserve">. Podľa uznesenia NS ČR z 24.11.2005, sp.zn. 26Cdo 1079/2005: „platnosť právneho úkonu treba posudzovať podľa všeobecne záväzných právnych predpisov, ktoré existovali v dobe, kedy bol právny úkon urobený“. Neplatnosť právnych úkonov možno deliť z teoretického hľadiska na: </w:t>
+        <w:t xml:space="preserve">. Podľa uznesenia NS ČR z 24.11.2005, </w:t>
+      </w:r>
+      <w:proofErr w:type="spellStart"/>
+      <w:r>
+        <w:t>sp.zn</w:t>
+      </w:r>
+      <w:proofErr w:type="spellEnd"/>
+      <w:r>
+        <w:t xml:space="preserve">. 26Cdo 1079/2005: „platnosť právneho úkonu treba posudzovať podľa všeobecne záväzných právnych predpisov, ktoré existovali v dobe, kedy bol právny úkon urobený“. Neplatnosť právnych úkonov možno deliť z teoretického hľadiska na: </w:t>
       </w:r>
     </w:p>
     <w:p>
@@ -7695,7 +7952,15 @@
         <w:t>Počiatočnú a následnú</w:t>
       </w:r>
       <w:r>
-        <w:t xml:space="preserve">. Počiatočná neplatnosť pôsobí ex tunc. Následná neplatnosť právneho úkonu je skôr výnimkou, uplatní sa napr. pri dedení (závet, ktorým závetca odvoláva pôvodne zriadený závet stráca platnosť, nie však pre jeho vadu). </w:t>
+        <w:t xml:space="preserve">. Počiatočná neplatnosť pôsobí ex </w:t>
+      </w:r>
+      <w:proofErr w:type="spellStart"/>
+      <w:r>
+        <w:t>tunc</w:t>
+      </w:r>
+      <w:proofErr w:type="spellEnd"/>
+      <w:r>
+        <w:t xml:space="preserve">. Následná neplatnosť právneho úkonu je skôr výnimkou, uplatní sa napr. pri dedení (závet, ktorým závetca odvoláva pôvodne zriadený závet stráca platnosť, nie však pre jeho vadu). </w:t>
       </w:r>
     </w:p>
     <w:p>
@@ -7714,7 +7979,15 @@
         <w:t>Úplnú a čiastočnú</w:t>
       </w:r>
       <w:r>
-        <w:t xml:space="preserve">. Ak je neplatná iba časť právneho úkonu, pričom po jej oddelení zvyšná časť právneho úkonu obstojí ako samostatný právny úkon, ide o čiastočnú neplatnosť. Ak oddelenie nie je možné, neplatnosť je úplná a pôsobí ex tunc. </w:t>
+        <w:t xml:space="preserve">. Ak je neplatná iba časť právneho úkonu, pričom po jej oddelení zvyšná časť právneho úkonu obstojí ako samostatný právny úkon, ide o čiastočnú neplatnosť. Ak oddelenie nie je možné, neplatnosť je úplná a pôsobí ex </w:t>
+      </w:r>
+      <w:proofErr w:type="spellStart"/>
+      <w:r>
+        <w:t>tunc</w:t>
+      </w:r>
+      <w:proofErr w:type="spellEnd"/>
+      <w:r>
+        <w:t xml:space="preserve">. </w:t>
       </w:r>
     </w:p>
     <w:p>
@@ -7888,7 +8161,21 @@
         <w:rPr>
           <w:rFonts w:asciiTheme="majorHAnsi" w:hAnsiTheme="majorHAnsi" w:cstheme="majorHAnsi"/>
         </w:rPr>
-        <w:t xml:space="preserve">pôsobí zo zákona (ex lege) voči každému, takže </w:t>
+        <w:t xml:space="preserve">pôsobí zo zákona (ex </w:t>
+      </w:r>
+      <w:proofErr w:type="spellStart"/>
+      <w:r>
+        <w:rPr>
+          <w:rFonts w:asciiTheme="majorHAnsi" w:hAnsiTheme="majorHAnsi" w:cstheme="majorHAnsi"/>
+        </w:rPr>
+        <w:t>lege</w:t>
+      </w:r>
+      <w:proofErr w:type="spellEnd"/>
+      <w:r>
+        <w:rPr>
+          <w:rFonts w:asciiTheme="majorHAnsi" w:hAnsiTheme="majorHAnsi" w:cstheme="majorHAnsi"/>
+        </w:rPr>
+        <w:t xml:space="preserve">) voči každému, takže </w:t>
       </w:r>
       <w:r>
         <w:rPr>
@@ -8007,11 +8294,39 @@
         <w:rPr>
           <w:rStyle w:val="3oh-"/>
         </w:rPr>
-        <w:t xml:space="preserve"> (in fraudem creditoris). Ide o také právne úkony, ktorými </w:t>
-      </w:r>
+        <w:t xml:space="preserve"> (in </w:t>
+      </w:r>
+      <w:proofErr w:type="spellStart"/>
       <w:r>
         <w:rPr>
           <w:rStyle w:val="3oh-"/>
+        </w:rPr>
+        <w:t>fraudem</w:t>
+      </w:r>
+      <w:proofErr w:type="spellEnd"/>
+      <w:r>
+        <w:rPr>
+          <w:rStyle w:val="3oh-"/>
+        </w:rPr>
+        <w:t xml:space="preserve"> </w:t>
+      </w:r>
+      <w:proofErr w:type="spellStart"/>
+      <w:r>
+        <w:rPr>
+          <w:rStyle w:val="3oh-"/>
+        </w:rPr>
+        <w:t>creditoris</w:t>
+      </w:r>
+      <w:proofErr w:type="spellEnd"/>
+      <w:r>
+        <w:rPr>
+          <w:rStyle w:val="3oh-"/>
+        </w:rPr>
+        <w:t xml:space="preserve">). Ide o také právne úkony, ktorými </w:t>
+      </w:r>
+      <w:r>
+        <w:rPr>
+          <w:rStyle w:val="3oh-"/>
           <w:b/>
           <w:bCs/>
         </w:rPr>
@@ -8059,7 +8374,21 @@
         <w:rPr>
           <w:rStyle w:val="3oh-"/>
         </w:rPr>
-        <w:t xml:space="preserve">žník ukrátil pohladávku veriteľa, absolútne neplatný, ukrátený veriteľ sa voči účastníkovi právneho úkonu môže dovolať len jeho neplatnosti. Podľa ustanovenia § 42a ods. 2 odporovať možno právnemu úkonu, </w:t>
+        <w:t xml:space="preserve">žník ukrátil </w:t>
+      </w:r>
+      <w:proofErr w:type="spellStart"/>
+      <w:r>
+        <w:rPr>
+          <w:rStyle w:val="3oh-"/>
+        </w:rPr>
+        <w:t>pohladávku</w:t>
+      </w:r>
+      <w:proofErr w:type="spellEnd"/>
+      <w:r>
+        <w:rPr>
+          <w:rStyle w:val="3oh-"/>
+        </w:rPr>
+        <w:t xml:space="preserve"> veriteľa, absolútne neplatný, ukrátený veriteľ sa voči účastníkovi právneho úkonu môže dovolať len jeho neplatnosti. Podľa ustanovenia § 42a ods. 2 odporovať možno právnemu úkonu, </w:t>
       </w:r>
     </w:p>
     <w:p>
@@ -8077,7 +8406,35 @@
         <w:rPr>
           <w:rStyle w:val="3oh-"/>
         </w:rPr>
-        <w:t xml:space="preserve">ktorý dlžník urobil v posledných troch rokoch v úmysle ukrátiť svojho veriteľa (animo fraudandi), ak tento úmysel musel byt druhej strane známy, a </w:t>
+        <w:t>ktorý dlžník urobil v posledných troch rokoch v úmysle ukrátiť svojho veriteľa (</w:t>
+      </w:r>
+      <w:proofErr w:type="spellStart"/>
+      <w:r>
+        <w:rPr>
+          <w:rStyle w:val="3oh-"/>
+        </w:rPr>
+        <w:t>animo</w:t>
+      </w:r>
+      <w:proofErr w:type="spellEnd"/>
+      <w:r>
+        <w:rPr>
+          <w:rStyle w:val="3oh-"/>
+        </w:rPr>
+        <w:t xml:space="preserve"> </w:t>
+      </w:r>
+      <w:proofErr w:type="spellStart"/>
+      <w:r>
+        <w:rPr>
+          <w:rStyle w:val="3oh-"/>
+        </w:rPr>
+        <w:t>fraudandi</w:t>
+      </w:r>
+      <w:proofErr w:type="spellEnd"/>
+      <w:r>
+        <w:rPr>
+          <w:rStyle w:val="3oh-"/>
+        </w:rPr>
+        <w:t xml:space="preserve">), ak tento úmysel musel byt druhej strane známy, a </w:t>
       </w:r>
     </w:p>
     <w:p>
@@ -8186,7 +8543,35 @@
         <w:rPr>
           <w:rStyle w:val="3oh-"/>
         </w:rPr>
-        <w:t>žníka ukrátiť veriteľa treba rozumieť úmysel priamy (dolus directus).</w:t>
+        <w:t>žníka ukrátiť veriteľa treba rozumieť úmysel priamy (</w:t>
+      </w:r>
+      <w:proofErr w:type="spellStart"/>
+      <w:r>
+        <w:rPr>
+          <w:rStyle w:val="3oh-"/>
+        </w:rPr>
+        <w:t>dolus</w:t>
+      </w:r>
+      <w:proofErr w:type="spellEnd"/>
+      <w:r>
+        <w:rPr>
+          <w:rStyle w:val="3oh-"/>
+        </w:rPr>
+        <w:t xml:space="preserve"> </w:t>
+      </w:r>
+      <w:proofErr w:type="spellStart"/>
+      <w:r>
+        <w:rPr>
+          <w:rStyle w:val="3oh-"/>
+        </w:rPr>
+        <w:t>directus</w:t>
+      </w:r>
+      <w:proofErr w:type="spellEnd"/>
+      <w:r>
+        <w:rPr>
+          <w:rStyle w:val="3oh-"/>
+        </w:rPr>
+        <w:t>).</w:t>
       </w:r>
     </w:p>
     <w:p>
@@ -8225,15 +8610,31 @@
         <w:pStyle w:val="01"/>
       </w:pPr>
       <w:r>
-        <w:t>Dlžníci v snahe zbaviť sa svojich veriteľov v praxi robia také úkony, ktoré za určitých podmienok môže súd vyhlásiť za právne neúčinné. O aké úkony sa jedná? Pokiaľ Váš dlžník v snahe zbaviť sa majetku, aby mu nebolo čo z-exekuovať, predá svoj dom rodinnému príslušníkovi, Vašou šancou je daný prevod odporovať.</w:t>
-      </w:r>
-    </w:p>
-    <w:p>
-      <w:pPr>
-        <w:pStyle w:val="01"/>
-      </w:pPr>
-      <w:r>
-        <w:t>Zákon č. 40/1964 Zb. Občiansky zákonník v ust. § 42a ods. 1 upravuje, že veriteľ sa môže domáhať, aby súd určil, že dlžníkove právne úkony, ak ukracujú uspokojenie jeho vymáhateľnej pohľadávky, sú voči nemu právne neúčinné. Uvedené právo má veriteľ aj v tom prípade, ak je jeho nárok voči dlžníkovi z odporovateľného úkonu už vymáhateľný alebo dokonca, ak už bol uspokojený.</w:t>
+        <w:t>Dlžníci v snahe zbaviť sa svojich veriteľov v praxi robia také úkony, ktoré za určitých podmienok môže súd vyhlásiť za právne neúčinné. O aké úkony sa jedná? Pokiaľ Váš dlžník v snahe zbaviť sa majetku, aby mu nebolo čo z-</w:t>
+      </w:r>
+      <w:proofErr w:type="spellStart"/>
+      <w:r>
+        <w:t>exekuovať</w:t>
+      </w:r>
+      <w:proofErr w:type="spellEnd"/>
+      <w:r>
+        <w:t>, predá svoj dom rodinnému príslušníkovi, Vašou šancou je daný prevod odporovať.</w:t>
+      </w:r>
+    </w:p>
+    <w:p>
+      <w:pPr>
+        <w:pStyle w:val="01"/>
+      </w:pPr>
+      <w:r>
+        <w:t xml:space="preserve">Zákon č. 40/1964 Zb. Občiansky zákonník v </w:t>
+      </w:r>
+      <w:proofErr w:type="spellStart"/>
+      <w:r>
+        <w:t>ust</w:t>
+      </w:r>
+      <w:proofErr w:type="spellEnd"/>
+      <w:r>
+        <w:t>. § 42a ods. 1 upravuje, že veriteľ sa môže domáhať, aby súd určil, že dlžníkove právne úkony, ak ukracujú uspokojenie jeho vymáhateľnej pohľadávky, sú voči nemu právne neúčinné. Uvedené právo má veriteľ aj v tom prípade, ak je jeho nárok voči dlžníkovi z odporovateľného úkonu už vymáhateľný alebo dokonca, ak už bol uspokojený.</w:t>
       </w:r>
     </w:p>
     <w:p>
@@ -8276,7 +8677,15 @@
         <w:pStyle w:val="01"/>
       </w:pPr>
       <w:r>
-        <w:t xml:space="preserve">Uvedeným spôsobom si veriteľ môže posilniť svoju pozíciu z hľadiska vymožiteľnosti jeho pohľadávky. Odporovať nemožno všetky úkony. Ktorých úkonov sa uvedená možnosť týka vymedzuje Občiansky zákonník v ust. § 42a a </w:t>
+        <w:t xml:space="preserve">Uvedeným spôsobom si veriteľ môže posilniť svoju pozíciu z hľadiska vymožiteľnosti jeho pohľadávky. Odporovať nemožno všetky úkony. Ktorých úkonov sa uvedená možnosť týka vymedzuje Občiansky zákonník v </w:t>
+      </w:r>
+      <w:proofErr w:type="spellStart"/>
+      <w:r>
+        <w:t>ust</w:t>
+      </w:r>
+      <w:proofErr w:type="spellEnd"/>
+      <w:r>
+        <w:t xml:space="preserve">. § 42a a </w:t>
       </w:r>
       <w:r>
         <w:rPr>
@@ -8418,7 +8827,15 @@
         <w:t>Zmluva</w:t>
       </w:r>
       <w:r>
-        <w:t xml:space="preserve"> ako dvojstranný, výnimočne viacstranný právny úkon vzniká konsenzom, t.j. úplnou a bezpodmienečnou akceptáciou návrhu na uzavretie zmluvy.</w:t>
+        <w:t xml:space="preserve"> ako dvojstranný, výnimočne viacstranný právny úkon vzniká konsenzom, </w:t>
+      </w:r>
+      <w:proofErr w:type="spellStart"/>
+      <w:r>
+        <w:t>t.j</w:t>
+      </w:r>
+      <w:proofErr w:type="spellEnd"/>
+      <w:r>
+        <w:t>. úplnou a bezpodmienečnou akceptáciou návrhu na uzavretie zmluvy.</w:t>
       </w:r>
     </w:p>
     <w:p>
@@ -8498,7 +8915,15 @@
         <w:pStyle w:val="01"/>
       </w:pPr>
       <w:r>
-        <w:t>Občiansky zákonník určuje časovú hranicu záväznosti ponuky, t.j. dokedy adresát ponuky musí návrh prijať, aby vznikla navrhovaná zmluva. Pri určení tejto hranice zákon vychádza najmä z vôle strán.</w:t>
+        <w:t xml:space="preserve">Občiansky zákonník určuje časovú hranicu záväznosti ponuky, </w:t>
+      </w:r>
+      <w:proofErr w:type="spellStart"/>
+      <w:r>
+        <w:t>t.j</w:t>
+      </w:r>
+      <w:proofErr w:type="spellEnd"/>
+      <w:r>
+        <w:t>. dokedy adresát ponuky musí návrh prijať, aby vznikla navrhovaná zmluva. Pri určení tejto hranice zákon vychádza najmä z vôle strán.</w:t>
       </w:r>
     </w:p>
     <w:p>
@@ -8735,7 +9160,15 @@
         <w:t>Zmluva</w:t>
       </w:r>
       <w:r>
-        <w:t xml:space="preserve"> ako dvojstranný, výnimočne viacstranný právny úkon vzniká konsenzom, t.j. úplnou a bezpodmienečnou akceptáciou návrhu na uzavretie zmluvy.</w:t>
+        <w:t xml:space="preserve"> ako dvojstranný, výnimočne viacstranný právny úkon vzniká konsenzom, </w:t>
+      </w:r>
+      <w:proofErr w:type="spellStart"/>
+      <w:r>
+        <w:t>t.j</w:t>
+      </w:r>
+      <w:proofErr w:type="spellEnd"/>
+      <w:r>
+        <w:t>. úplnou a bezpodmienečnou akceptáciou návrhu na uzavretie zmluvy.</w:t>
       </w:r>
       <w:r>
         <w:t xml:space="preserve"> </w:t>
@@ -8934,7 +9367,15 @@
         <w:t>jednostranný právny úkon</w:t>
       </w:r>
       <w:r>
-        <w:t xml:space="preserve">, ktorý nevyžaduje súhlas druhej zmluvnej strany. Je však prípustná aj dohoda o odstúpení od zmluvy na základe vzájomnej dohody zmluvných strán. V praxi sa stretávame aj s tým, že účastník, ktorý v súlade so zákonom alebo zmluvou odstúpil od zmluvy, je sankcionovaný druhým účastníkom zmluvy uložením pokuty. Tu poukazujeme na rozhodnutie Najvyššieho súdu SR sp.zn. 1ObdoV119/2005 z 31. 1. 2008 : </w:t>
+        <w:t xml:space="preserve">, ktorý nevyžaduje súhlas druhej zmluvnej strany. Je však prípustná aj dohoda o odstúpení od zmluvy na základe vzájomnej dohody zmluvných strán. V praxi sa stretávame aj s tým, že účastník, ktorý v súlade so zákonom alebo zmluvou odstúpil od zmluvy, je sankcionovaný druhým účastníkom zmluvy uložením pokuty. Tu poukazujeme na rozhodnutie Najvyššieho súdu SR </w:t>
+      </w:r>
+      <w:proofErr w:type="spellStart"/>
+      <w:r>
+        <w:t>sp.zn</w:t>
+      </w:r>
+      <w:proofErr w:type="spellEnd"/>
+      <w:r>
+        <w:t xml:space="preserve">. 1ObdoV119/2005 z 31. 1. 2008 : </w:t>
       </w:r>
       <w:r>
         <w:rPr>
@@ -9132,8 +9573,30 @@
         <w:rPr>
           <w:rFonts w:asciiTheme="majorHAnsi" w:hAnsiTheme="majorHAnsi" w:cstheme="majorHAnsi"/>
         </w:rPr>
-        <w:t>- „erga omnes</w:t>
-      </w:r>
+        <w:t>- „</w:t>
+      </w:r>
+      <w:proofErr w:type="spellStart"/>
+      <w:r>
+        <w:rPr>
+          <w:rFonts w:asciiTheme="majorHAnsi" w:hAnsiTheme="majorHAnsi" w:cstheme="majorHAnsi"/>
+        </w:rPr>
+        <w:t>erga</w:t>
+      </w:r>
+      <w:proofErr w:type="spellEnd"/>
+      <w:r>
+        <w:rPr>
+          <w:rFonts w:asciiTheme="majorHAnsi" w:hAnsiTheme="majorHAnsi" w:cstheme="majorHAnsi"/>
+        </w:rPr>
+        <w:t xml:space="preserve"> </w:t>
+      </w:r>
+      <w:proofErr w:type="spellStart"/>
+      <w:r>
+        <w:rPr>
+          <w:rFonts w:asciiTheme="majorHAnsi" w:hAnsiTheme="majorHAnsi" w:cstheme="majorHAnsi"/>
+        </w:rPr>
+        <w:t>omnes</w:t>
+      </w:r>
+      <w:proofErr w:type="spellEnd"/>
       <w:r>
         <w:rPr>
           <w:rFonts w:asciiTheme="majorHAnsi" w:hAnsiTheme="majorHAnsi" w:cstheme="majorHAnsi"/>
@@ -9258,8 +9721,30 @@
         <w:rPr>
           <w:rFonts w:asciiTheme="majorHAnsi" w:hAnsiTheme="majorHAnsi" w:cstheme="majorHAnsi"/>
         </w:rPr>
-        <w:t>- „inter partes</w:t>
-      </w:r>
+        <w:t>- „</w:t>
+      </w:r>
+      <w:proofErr w:type="spellStart"/>
+      <w:r>
+        <w:rPr>
+          <w:rFonts w:asciiTheme="majorHAnsi" w:hAnsiTheme="majorHAnsi" w:cstheme="majorHAnsi"/>
+        </w:rPr>
+        <w:t>inter</w:t>
+      </w:r>
+      <w:proofErr w:type="spellEnd"/>
+      <w:r>
+        <w:rPr>
+          <w:rFonts w:asciiTheme="majorHAnsi" w:hAnsiTheme="majorHAnsi" w:cstheme="majorHAnsi"/>
+        </w:rPr>
+        <w:t xml:space="preserve"> </w:t>
+      </w:r>
+      <w:proofErr w:type="spellStart"/>
+      <w:r>
+        <w:rPr>
+          <w:rFonts w:asciiTheme="majorHAnsi" w:hAnsiTheme="majorHAnsi" w:cstheme="majorHAnsi"/>
+        </w:rPr>
+        <w:t>partes</w:t>
+      </w:r>
+      <w:proofErr w:type="spellEnd"/>
       <w:r>
         <w:rPr>
           <w:rFonts w:asciiTheme="majorHAnsi" w:hAnsiTheme="majorHAnsi" w:cstheme="majorHAnsi"/>
@@ -9365,7 +9850,23 @@
         <w:pStyle w:val="01"/>
       </w:pPr>
       <w:r>
-        <w:t xml:space="preserve">Absolútne a relatívne subjektívne práva nie sú v kontrapozícii. Ak ktokoľvek poruší povinnosť zdržať sa rušenia absolútneho subjektívneho práva oprávneného (napr. odcudzením veci), toto právo sa relativituje, a tým vzniká relatívne subjektívne právo poškodeného, ktoré sa ale vzťahuje už len voči páchateľovi (uplatniť si právo na náhradu škodu a ušlý zisk) s tým, že páchateľ je povinný alebo exekúciou donútený mu ho plniť. </w:t>
+        <w:t xml:space="preserve">Absolútne a relatívne subjektívne práva nie sú v </w:t>
+      </w:r>
+      <w:proofErr w:type="spellStart"/>
+      <w:r>
+        <w:t>kontrapozícii</w:t>
+      </w:r>
+      <w:proofErr w:type="spellEnd"/>
+      <w:r>
+        <w:t xml:space="preserve">. Ak ktokoľvek poruší povinnosť zdržať sa rušenia absolútneho subjektívneho práva oprávneného (napr. odcudzením veci), toto právo sa </w:t>
+      </w:r>
+      <w:proofErr w:type="spellStart"/>
+      <w:r>
+        <w:t>relativituje</w:t>
+      </w:r>
+      <w:proofErr w:type="spellEnd"/>
+      <w:r>
+        <w:t xml:space="preserve">, a tým vzniká relatívne subjektívne právo poškodeného, ktoré sa ale vzťahuje už len voči páchateľovi (uplatniť si právo na náhradu škodu a ušlý zisk) s tým, že páchateľ je povinný alebo exekúciou donútený mu ho plniť. </w:t>
       </w:r>
     </w:p>
     <w:p>
@@ -9640,6 +10141,7 @@
       <w:r>
         <w:t xml:space="preserve"> - napríklad kupujúci odovzdá predmet kúpy predávajúcemu), alebo niekto vykoná (</w:t>
       </w:r>
+      <w:proofErr w:type="spellStart"/>
       <w:r>
         <w:rPr>
           <w:b/>
@@ -9647,9 +10149,11 @@
         </w:rPr>
         <w:t>facere</w:t>
       </w:r>
+      <w:proofErr w:type="spellEnd"/>
       <w:r>
         <w:t>, napríklad kaderník ostrihá zákazníka). Vo výnimočných prípadoch k výkonu práva môže dôjsť aj nekonaním, a to tak, že sa určité konanie iného strpí (</w:t>
       </w:r>
+      <w:proofErr w:type="spellStart"/>
       <w:r>
         <w:rPr>
           <w:b/>
@@ -9657,9 +10161,11 @@
         </w:rPr>
         <w:t>pati</w:t>
       </w:r>
+      <w:proofErr w:type="spellEnd"/>
       <w:r>
         <w:t>, napríklad vlastník bytu strpí, aby jeho byt užívala osoba, v prospech ktorej je zriadené právo doživotného bývania v byte), alebo opomenie, či sa zdrží niečoho (</w:t>
       </w:r>
+      <w:proofErr w:type="spellStart"/>
       <w:r>
         <w:rPr>
           <w:b/>
@@ -9667,6 +10173,7 @@
         </w:rPr>
         <w:t>omittere</w:t>
       </w:r>
+      <w:proofErr w:type="spellEnd"/>
       <w:r>
         <w:t>, napríklad v rámci susedských vzťahov je vlastník povinný zdržať sa všetkého, čím by ohrozoval výkon práv..)</w:t>
       </w:r>
@@ -9829,7 +10336,15 @@
         <w:spacing w:after="0"/>
       </w:pPr>
       <w:r>
-        <w:t>bezprostrednosť zásahu t.j. zásah musí reálne hroziť alebo už k nemu došlo a naďalej trvá</w:t>
+        <w:t xml:space="preserve">bezprostrednosť zásahu </w:t>
+      </w:r>
+      <w:proofErr w:type="spellStart"/>
+      <w:r>
+        <w:t>t.j</w:t>
+      </w:r>
+      <w:proofErr w:type="spellEnd"/>
+      <w:r>
+        <w:t>. zásah musí reálne hroziť alebo už k nemu došlo a naďalej trvá</w:t>
       </w:r>
     </w:p>
     <w:p>
@@ -9903,7 +10418,23 @@
         <w:t>aktívne</w:t>
       </w:r>
       <w:r>
-        <w:t xml:space="preserve"> (komisivní) - facere, dare</w:t>
+        <w:t xml:space="preserve"> (</w:t>
+      </w:r>
+      <w:proofErr w:type="spellStart"/>
+      <w:r>
+        <w:t>komisivní</w:t>
+      </w:r>
+      <w:proofErr w:type="spellEnd"/>
+      <w:r>
+        <w:t xml:space="preserve">) - </w:t>
+      </w:r>
+      <w:proofErr w:type="spellStart"/>
+      <w:r>
+        <w:t>facere</w:t>
+      </w:r>
+      <w:proofErr w:type="spellEnd"/>
+      <w:r>
+        <w:t>, dare</w:t>
       </w:r>
     </w:p>
     <w:p>
@@ -9925,8 +10456,37 @@
         <w:t>pasívne</w:t>
       </w:r>
       <w:r>
-        <w:t xml:space="preserve"> (omisivní) - non facere (zdržať sa správania), pati</w:t>
-      </w:r>
+        <w:t xml:space="preserve"> (</w:t>
+      </w:r>
+      <w:proofErr w:type="spellStart"/>
+      <w:r>
+        <w:t>omisivní</w:t>
+      </w:r>
+      <w:proofErr w:type="spellEnd"/>
+      <w:r>
+        <w:t xml:space="preserve">) - </w:t>
+      </w:r>
+      <w:proofErr w:type="spellStart"/>
+      <w:r>
+        <w:t>non</w:t>
+      </w:r>
+      <w:proofErr w:type="spellEnd"/>
+      <w:r>
+        <w:t xml:space="preserve"> </w:t>
+      </w:r>
+      <w:proofErr w:type="spellStart"/>
+      <w:r>
+        <w:t>facere</w:t>
+      </w:r>
+      <w:proofErr w:type="spellEnd"/>
+      <w:r>
+        <w:t xml:space="preserve"> (zdržať sa správania), </w:t>
+      </w:r>
+      <w:proofErr w:type="spellStart"/>
+      <w:r>
+        <w:t>pati</w:t>
+      </w:r>
+      <w:proofErr w:type="spellEnd"/>
     </w:p>
     <w:p>
       <w:pPr>
@@ -10398,7 +10958,15 @@
         <w:t>manželského pomeru</w:t>
       </w:r>
       <w:r>
-        <w:t>, t.j. príbuzní v priamom rade, teda dieťa-rodič-starý rodič-prastarý rodič, súrodenec a manžel, pričom do kategórie sa automaticky zaraďujú aj príbuzenské vzťahy založené osvojením.</w:t>
+        <w:t xml:space="preserve">, </w:t>
+      </w:r>
+      <w:proofErr w:type="spellStart"/>
+      <w:r>
+        <w:t>t.j</w:t>
+      </w:r>
+      <w:proofErr w:type="spellEnd"/>
+      <w:r>
+        <w:t>. príbuzní v priamom rade, teda dieťa-rodič-starý rodič-prastarý rodič, súrodenec a manžel, pričom do kategórie sa automaticky zaraďujú aj príbuzenské vzťahy založené osvojením.</w:t>
       </w:r>
     </w:p>
     <w:p>
@@ -10709,7 +11277,15 @@
         <w:t>Pri PO</w:t>
       </w:r>
       <w:r>
-        <w:t xml:space="preserve"> sa časovo zhoduje so vznikom a zánikom spôsobilosti na právne úkony (napr.: pre vznik obchodných spoločností sa vyžaduje zápis do registra (môže byť obchodný register, register nadácií apod.), ten založí PO jednak spôsobilosť na práva a povinnosti, t.j. právnu subjektivitu a zároveň spôsobilosti na právne úkony.)</w:t>
+        <w:t xml:space="preserve"> sa časovo zhoduje so vznikom a zánikom spôsobilosti na právne úkony (napr.: pre vznik obchodných spoločností sa vyžaduje zápis do registra (môže byť obchodný register, register nadácií apod.), ten založí PO jednak spôsobilosť na práva a povinnosti, </w:t>
+      </w:r>
+      <w:proofErr w:type="spellStart"/>
+      <w:r>
+        <w:t>t.j</w:t>
+      </w:r>
+      <w:proofErr w:type="spellEnd"/>
+      <w:r>
+        <w:t>. právnu subjektivitu a zároveň spôsobilosti na právne úkony.)</w:t>
       </w:r>
     </w:p>
     <w:p>
@@ -11216,7 +11792,15 @@
         <w:t>Personálny alebo majetkový substrát</w:t>
       </w:r>
       <w:r>
-        <w:t xml:space="preserve"> – podľa toho, či PO združuje osoby (personálny substrát) alebo majetok (majetkový substrát), rozlišujeme právnické osoby na spoločnosti (korporácie), ktoré sú budované na personálnom substráte, a nadácie, ktoré sú združením majetku. Kombinácia oboch uvedených typov, dochádza k združovaniu osôb a majetku. Sem patrí s.r.o., ktorá okrem toho, že združuje konkrétne osoby (svojich spoločníkov) , združuje aj majetok, najskôr v podobe základného imania tvoreného vkladmi spoločníkov a následne aj majetok, ktorý získa pri výkone svojej činnosti.</w:t>
+        <w:t xml:space="preserve"> – podľa toho, či PO združuje osoby (personálny substrát) alebo majetok (majetkový substrát), rozlišujeme právnické osoby na spoločnosti (korporácie), ktoré sú budované na personálnom substráte, a nadácie, ktoré sú združením majetku. Kombinácia oboch uvedených typov, dochádza k združovaniu osôb a majetku. Sem patrí </w:t>
+      </w:r>
+      <w:proofErr w:type="spellStart"/>
+      <w:r>
+        <w:t>s.r.o</w:t>
+      </w:r>
+      <w:proofErr w:type="spellEnd"/>
+      <w:r>
+        <w:t>., ktorá okrem toho, že združuje konkrétne osoby (svojich spoločníkov) , združuje aj majetok, najskôr v podobe základného imania tvoreného vkladmi spoločníkov a následne aj majetok, ktorý získa pri výkone svojej činnosti.</w:t>
       </w:r>
     </w:p>
     <w:p>
@@ -11235,7 +11819,15 @@
         <w:t>Účelové určenie</w:t>
       </w:r>
       <w:r>
-        <w:t xml:space="preserve"> – účel, cieľ, dôvod pre ktorý PO vznikla. Pri obchodných spoločnostiach, ktoré sú podnikateľmi, je účel ich vzniku daný definíciou podnikania obsiahnutou v §2 ods. 1 OZ, t.j. dosiahnutie zisku. PO môžu byť vytvorené aj na verejnoprospešný účel (napr. verejné vysoké školy, rozhlas apod.) alebo charitatívne účely (napr. nadácie). Platí, že PO môže vzniknúť na akýkoľvek dovolený účel.</w:t>
+        <w:t xml:space="preserve"> – účel, cieľ, dôvod pre ktorý PO vznikla. Pri obchodných spoločnostiach, ktoré sú podnikateľmi, je účel ich vzniku daný definíciou podnikania obsiahnutou v §2 ods. 1 OZ, </w:t>
+      </w:r>
+      <w:proofErr w:type="spellStart"/>
+      <w:r>
+        <w:t>t.j</w:t>
+      </w:r>
+      <w:proofErr w:type="spellEnd"/>
+      <w:r>
+        <w:t>. dosiahnutie zisku. PO môžu byť vytvorené aj na verejnoprospešný účel (napr. verejné vysoké školy, rozhlas apod.) alebo charitatívne účely (napr. nadácie). Platí, že PO môže vzniknúť na akýkoľvek dovolený účel.</w:t>
       </w:r>
     </w:p>
     <w:p>
@@ -11677,13 +12269,37 @@
         <w:ind w:left="708"/>
       </w:pPr>
       <w:r>
-        <w:t>Právne formy obchodných spoločností a družstiev upravuje Obchodný zákonník v §56-260. Pre právnu úpravu spoločného podniku platilo, že do času premeny na obchodnú spoločnosť alebo družstvo sa na ňu vzťahovali právne predpisy a to hlavne Hospodársky zákonník. Problematiku politických strán a hnutí upravuje zákon č. 424/1991 Zb o združovaní v politických stranách a hnutiach podľa ktorého sú tieto definované ako právnické osoby. Podobne problematiku cirkví a náboženských spoločností upravuje zákon č. 308/1991 Zb o slobode náboženskej viery a o postavení cirkví a náboženských spoločností. Cirkvi a náboženské spoločnosti sú dobrovoľnými združeniami osôb, ktoré spĺňajú definíciu právnických osôb. Čo sa týka občianskych a iných združení pojednáva o nich takisto osobitný zákon. Inými združeniami sú tu chápané najmä stavovské samosprávne organizácie /komory/ združujúce lekárov, advokátov, komerčných právnikov, audítorov... Organizačno</w:t>
+        <w:t xml:space="preserve">Právne formy obchodných spoločností a družstiev upravuje Obchodný zákonník v §56-260. Pre právnu úpravu spoločného podniku platilo, že do času premeny na obchodnú spoločnosť alebo družstvo sa na ňu vzťahovali právne predpisy a to hlavne Hospodársky zákonník. Problematiku politických strán a hnutí upravuje zákon č. 424/1991 </w:t>
+      </w:r>
+      <w:proofErr w:type="spellStart"/>
+      <w:r>
+        <w:t>Zb</w:t>
+      </w:r>
+      <w:proofErr w:type="spellEnd"/>
+      <w:r>
+        <w:t xml:space="preserve"> o združovaní v politických stranách a hnutiach podľa ktorého sú tieto definované ako právnické osoby. Podobne problematiku cirkví a náboženských spoločností upravuje zákon č. 308/1991 </w:t>
+      </w:r>
+      <w:proofErr w:type="spellStart"/>
+      <w:r>
+        <w:t>Zb</w:t>
+      </w:r>
+      <w:proofErr w:type="spellEnd"/>
+      <w:r>
+        <w:t xml:space="preserve"> o slobode náboženskej viery a o postavení cirkví a náboženských spoločností. Cirkvi a náboženské spoločnosti sú dobrovoľnými združeniami osôb, ktoré spĺňajú definíciu právnických osôb. Čo sa týka občianskych a iných združení pojednáva o nich takisto osobitný zákon. Inými združeniami sú tu chápané najmä stavovské samosprávne organizácie /komory/ združujúce lekárov, advokátov, komerčných právnikov, audítorov... Organizačno</w:t>
       </w:r>
       <w:r>
         <w:t>-</w:t>
       </w:r>
       <w:r>
-        <w:t xml:space="preserve">právne formy týchto právnických osôb sa riadia zákonom č. 83/1990 Zb o združovaní občanov v znení 9 neskorších predpisov. Záujmové združenie právnických osôb upravuje Občiansky zákonník v </w:t>
+        <w:t xml:space="preserve">právne formy týchto právnických osôb sa riadia zákonom č. 83/1990 </w:t>
+      </w:r>
+      <w:proofErr w:type="spellStart"/>
+      <w:r>
+        <w:t>Zb</w:t>
+      </w:r>
+      <w:proofErr w:type="spellEnd"/>
+      <w:r>
+        <w:t xml:space="preserve"> o združovaní občanov v znení 9 neskorších predpisov. Záujmové združenie právnických osôb upravuje Občiansky zákonník v </w:t>
       </w:r>
       <w:r>
         <w:t>ustanovení</w:t>
@@ -11714,7 +12330,23 @@
         <w:ind w:left="720"/>
       </w:pPr>
       <w:r>
-        <w:t xml:space="preserve">Do tejto skupiny právnických osôb zaraďujeme najmä nadácie a fondy podľa Občianskeho zákonníka. Nadácie rsp. fondy sa od korporácií /spoločností/ odlišujú tým, že ich právna subjektivita spočíva v súbore majetku vymedzenom prejavom vôle zriaďovateľa na určitý, obvykle dlhodobý, všeobecne prospešný cieľ. Tu treba podotknúť, že od vyššie uvedených fondov zriaďovaných na prospešné ciele, treba odlišovať investičné fondy / zákon č.248/1992 Zb o investičných spoločnostiach a investičných fondoch v znení neskorších predpisov,  ktoré zhromažďujú peňažné prostriedky právnických a fyzických osôb za účelom ich použitia na účasti na podnikaní, pričom investičný fond môže mať iba formu akciovej spoločnosti. </w:t>
+        <w:t xml:space="preserve">Do tejto skupiny právnických osôb zaraďujeme najmä nadácie a fondy podľa Občianskeho zákonníka. Nadácie </w:t>
+      </w:r>
+      <w:proofErr w:type="spellStart"/>
+      <w:r>
+        <w:t>rsp</w:t>
+      </w:r>
+      <w:proofErr w:type="spellEnd"/>
+      <w:r>
+        <w:t xml:space="preserve">. fondy sa od korporácií /spoločností/ odlišujú tým, že ich právna subjektivita spočíva v súbore majetku vymedzenom prejavom vôle zriaďovateľa na určitý, obvykle dlhodobý, všeobecne prospešný cieľ. Tu treba podotknúť, že od vyššie uvedených fondov zriaďovaných na prospešné ciele, treba odlišovať investičné fondy / zákon č.248/1992 </w:t>
+      </w:r>
+      <w:proofErr w:type="spellStart"/>
+      <w:r>
+        <w:t>Zb</w:t>
+      </w:r>
+      <w:proofErr w:type="spellEnd"/>
+      <w:r>
+        <w:t xml:space="preserve"> o investičných spoločnostiach a investičných fondoch v znení neskorších predpisov,  ktoré zhromažďujú peňažné prostriedky právnických a fyzických osôb za účelom ich použitia na účasti na podnikaní, pričom investičný fond môže mať iba formu akciovej spoločnosti. </w:t>
       </w:r>
     </w:p>
     <w:p>
@@ -11760,7 +12392,23 @@
         <w:ind w:left="708"/>
       </w:pPr>
       <w:r>
-        <w:t xml:space="preserve">Zákon SNR č. 369/1990 Zb o obecnom zriadení v znení neskorších predpisov v danej problematike charakterizuje obec ako samostatný právny subjekt. Obec má vlastný majetok, vytvára si vlastné finančné zdroje s ktorými hospodári a má svoju vlastnú majetkovú zodpovednosť vyplývajúcu z týchto vzťahov. Postavenie niektorých miest a ich častí upravujú osobitné zákony na ktoré sa tieto vzťahujú. / napr. Zákon SNR č. 377/1990 Zb o hlavnom meste SR Bratislave v znení neskorších predpisov /. </w:t>
+        <w:t xml:space="preserve">Zákon SNR č. 369/1990 </w:t>
+      </w:r>
+      <w:proofErr w:type="spellStart"/>
+      <w:r>
+        <w:t>Zb</w:t>
+      </w:r>
+      <w:proofErr w:type="spellEnd"/>
+      <w:r>
+        <w:t xml:space="preserve"> o obecnom zriadení v znení neskorších predpisov v danej problematike charakterizuje obec ako samostatný právny subjekt. Obec má vlastný majetok, vytvára si vlastné finančné zdroje s ktorými hospodári a má svoju vlastnú majetkovú zodpovednosť vyplývajúcu z týchto vzťahov. Postavenie niektorých miest a ich častí upravujú osobitné zákony na ktoré sa tieto vzťahujú. / napr. Zákon SNR č. 377/1990 </w:t>
+      </w:r>
+      <w:proofErr w:type="spellStart"/>
+      <w:r>
+        <w:t>Zb</w:t>
+      </w:r>
+      <w:proofErr w:type="spellEnd"/>
+      <w:r>
+        <w:t xml:space="preserve"> o hlavnom meste SR Bratislave v znení neskorších predpisov /. </w:t>
       </w:r>
     </w:p>
     <w:p>
@@ -11789,7 +12437,15 @@
         <w:ind w:left="708"/>
       </w:pPr>
       <w:r>
-        <w:t>Inými subjektami, o ktorých to ustanovuje zákon, môžu byť rozmanité organizačno - právne formy právnických osôb. Patria sem štátne podniky, banky a sporiteľne, ak sú zriadené ako štátne peňažné ústavy, obecné podniky zakladané obcami, rozpočtové a príspevkové organizácie zriaďované ústrednými orgánmi štátnej správy republiky alebo obcami, družstevné podniky, podniky a hospodárske zariadenia Občianskych združení, poisťovne, ak sú zriadené ako štátne podniky a pod. Do tejto skupiny patrí napr. celý rad právnických osôb zriadených osobitnými zákonmi. / napr. verejnoprávna televízia a verejnoprávny rozhlas /.</w:t>
+        <w:t xml:space="preserve">Inými subjektami, o ktorých to ustanovuje zákon, môžu byť rozmanité </w:t>
+      </w:r>
+      <w:proofErr w:type="spellStart"/>
+      <w:r>
+        <w:t>organizačno</w:t>
+      </w:r>
+      <w:proofErr w:type="spellEnd"/>
+      <w:r>
+        <w:t xml:space="preserve"> - právne formy právnických osôb. Patria sem štátne podniky, banky a sporiteľne, ak sú zriadené ako štátne peňažné ústavy, obecné podniky zakladané obcami, rozpočtové a príspevkové organizácie zriaďované ústrednými orgánmi štátnej správy republiky alebo obcami, družstevné podniky, podniky a hospodárske zariadenia Občianskych združení, poisťovne, ak sú zriadené ako štátne podniky a pod. Do tejto skupiny patrí napr. celý rad právnických osôb zriadených osobitnými zákonmi. / napr. verejnoprávna televízia a verejnoprávny rozhlas /.</w:t>
       </w:r>
     </w:p>
     <w:p>
@@ -12033,7 +12689,15 @@
         <w:pStyle w:val="01"/>
       </w:pPr>
       <w:r>
-        <w:t xml:space="preserve">Proces vzniku a zániku právnických osôb je dvojfázový. Právnická osobe sa vo svojej prvej fáze najskôr zriadi alebo založí, avšak právne vznikne, t.j. stane sa subjektom práva s vlastnou právnou subjektivitou až v druhej fáze, ktorou je </w:t>
+        <w:t xml:space="preserve">Proces vzniku a zániku právnických osôb je dvojfázový. Právnická osobe sa vo svojej prvej fáze najskôr zriadi alebo založí, avšak právne vznikne, </w:t>
+      </w:r>
+      <w:proofErr w:type="spellStart"/>
+      <w:r>
+        <w:t>t.j</w:t>
+      </w:r>
+      <w:proofErr w:type="spellEnd"/>
+      <w:r>
+        <w:t xml:space="preserve">. stane sa subjektom práva s vlastnou právnou subjektivitou až v druhej fáze, ktorou je </w:t>
       </w:r>
       <w:r>
         <w:rPr>
@@ -12142,7 +12806,15 @@
         <w:t>dohodou jej členov</w:t>
       </w:r>
       <w:r>
-        <w:t>, prípadne uplynutím doby alebo splnením účelu, na ktorý bola zriadená. Až druhá fáza, ktorou je výmaz z obchodného registra alebo z iného príslušného registra, spôsobí, že právnická osoba zaniká, t.j. prestáva byť subjektom práva. Výnimka platí pri právnických osobách, ktoré sa nezapisujú do osobitného registra a ktoré zanikajú zrušením.</w:t>
+        <w:t xml:space="preserve">, prípadne uplynutím doby alebo splnením účelu, na ktorý bola zriadená. Až druhá fáza, ktorou je výmaz z obchodného registra alebo z iného príslušného registra, spôsobí, že právnická osoba zaniká, </w:t>
+      </w:r>
+      <w:proofErr w:type="spellStart"/>
+      <w:r>
+        <w:t>t.j</w:t>
+      </w:r>
+      <w:proofErr w:type="spellEnd"/>
+      <w:r>
+        <w:t>. prestáva byť subjektom práva. Výnimka platí pri právnických osobách, ktoré sa nezapisujú do osobitného registra a ktoré zanikajú zrušením.</w:t>
       </w:r>
     </w:p>
     <w:p>
@@ -12602,8 +13274,6 @@
       <w:r>
         <w:t>§</w:t>
       </w:r>
-      <w:bookmarkStart w:id="34" w:name="_GoBack"/>
-      <w:bookmarkEnd w:id="34"/>
       <w:r>
         <w:t xml:space="preserve"> 13) a všeobecné (§ 16). </w:t>
       </w:r>
@@ -12780,7 +13450,15 @@
         <w:t>poskytnúť</w:t>
       </w:r>
       <w:r>
-        <w:t xml:space="preserve"> žalobcovi náhradu nemajetkovej ujmy v peniazoch, t.j. materiálnu satisfakciu. Výšku tejto náhrady určí súd nezávisle od výšky požadovanej žalobcom. </w:t>
+        <w:t xml:space="preserve"> žalobcovi náhradu nemajetkovej ujmy v peniazoch, </w:t>
+      </w:r>
+      <w:proofErr w:type="spellStart"/>
+      <w:r>
+        <w:t>t.j</w:t>
+      </w:r>
+      <w:proofErr w:type="spellEnd"/>
+      <w:r>
+        <w:t xml:space="preserve">. materiálnu satisfakciu. Výšku tejto náhrady určí súd nezávisle od výšky požadovanej žalobcom. </w:t>
       </w:r>
     </w:p>
     <w:p>
@@ -12817,14 +13495,14 @@
           <w:rFonts w:cstheme="majorHAnsi"/>
         </w:rPr>
       </w:pPr>
-      <w:bookmarkStart w:id="35" w:name="_Toc30270953"/>
+      <w:bookmarkStart w:id="34" w:name="_Toc30270953"/>
       <w:r>
         <w:rPr>
           <w:rFonts w:cstheme="majorHAnsi"/>
         </w:rPr>
         <w:t>20. Zákonné zastúpenie.</w:t>
       </w:r>
-      <w:bookmarkEnd w:id="35"/>
+      <w:bookmarkEnd w:id="34"/>
     </w:p>
     <w:p>
       <w:pPr>
@@ -12944,7 +13622,15 @@
         <w:t xml:space="preserve">FO, ktorý spôsobilosť na právne úkony súd obmedzil </w:t>
       </w:r>
       <w:r>
-        <w:t>– súd ustanoví (obligátorného) opatrovníka. §27 ods. 3 OZ hovorí o tom, že sa uprednostňuje príbuzný fyzickej osoby alebo iná vhodná osoba, ak jej niet, určí súd orgán miestnej správy alebo jeho zariadenie, pokiaľ je oprávnené vystupovať vo svojom mene.</w:t>
+        <w:t>– súd ustanoví (</w:t>
+      </w:r>
+      <w:proofErr w:type="spellStart"/>
+      <w:r>
+        <w:t>obligátorného</w:t>
+      </w:r>
+      <w:proofErr w:type="spellEnd"/>
+      <w:r>
+        <w:t>) opatrovníka. §27 ods. 3 OZ hovorí o tom, že sa uprednostňuje príbuzný fyzickej osoby alebo iná vhodná osoba, ak jej niet, určí súd orgán miestnej správy alebo jeho zariadenie, pokiaľ je oprávnené vystupovať vo svojom mene.</w:t>
       </w:r>
       <w:r>
         <w:t xml:space="preserve"> </w:t>
@@ -13282,26 +13968,32 @@
           <w:rFonts w:cstheme="majorHAnsi"/>
         </w:rPr>
       </w:pPr>
-      <w:bookmarkStart w:id="36" w:name="_Toc30270954"/>
+      <w:bookmarkStart w:id="35" w:name="_Toc30270954"/>
       <w:r>
         <w:rPr>
           <w:rFonts w:cstheme="majorHAnsi"/>
         </w:rPr>
         <w:t>21. Zmluvné zastúpenie.</w:t>
       </w:r>
-      <w:bookmarkEnd w:id="36"/>
-    </w:p>
-    <w:p>
-      <w:pPr>
-        <w:pStyle w:val="01"/>
-      </w:pPr>
-    </w:p>
-    <w:p>
-      <w:pPr>
-        <w:pStyle w:val="01"/>
-      </w:pPr>
-      <w:r>
-        <w:t xml:space="preserve">FO a O môžu v právnych vzťahoch konať osobne alebo pomocou zastúpenia. Pre zastúpenie je charakteristické konanie v záujme zastúpenej osoby na jej účet. </w:t>
+      <w:bookmarkEnd w:id="35"/>
+    </w:p>
+    <w:p>
+      <w:pPr>
+        <w:pStyle w:val="01"/>
+      </w:pPr>
+    </w:p>
+    <w:p>
+      <w:pPr>
+        <w:pStyle w:val="01"/>
+      </w:pPr>
+      <w:r>
+        <w:t>FO a </w:t>
+      </w:r>
+      <w:r>
+        <w:t>P</w:t>
+      </w:r>
+      <w:r>
+        <w:t xml:space="preserve">O môžu v právnych vzťahoch konať osobne alebo pomocou zastúpenia. Pre zastúpenie je charakteristické konanie v záujme zastúpenej osoby na jej účet. </w:t>
       </w:r>
     </w:p>
     <w:p>
@@ -13487,7 +14179,15 @@
         <w:t xml:space="preserve">sa </w:t>
       </w:r>
       <w:r>
-        <w:t>netýka len určitého právneho úkonu (§ 31 ods A</w:t>
+        <w:t xml:space="preserve">netýka len určitého právneho úkonu (§ 31 </w:t>
+      </w:r>
+      <w:proofErr w:type="spellStart"/>
+      <w:r>
+        <w:t>ods</w:t>
+      </w:r>
+      <w:proofErr w:type="spellEnd"/>
+      <w:r>
+        <w:t xml:space="preserve"> A</w:t>
       </w:r>
       <w:r>
         <w:t>)</w:t>
@@ -13502,7 +14202,15 @@
         <w:ind w:left="2340"/>
       </w:pPr>
       <w:r>
-        <w:t xml:space="preserve">A contrario možno </w:t>
+        <w:t xml:space="preserve">A </w:t>
+      </w:r>
+      <w:proofErr w:type="spellStart"/>
+      <w:r>
+        <w:t>contrario</w:t>
+      </w:r>
+      <w:proofErr w:type="spellEnd"/>
+      <w:r>
+        <w:t xml:space="preserve"> možno </w:t>
       </w:r>
       <w:r>
         <w:t>vyvodiť</w:t>
@@ -13711,7 +14419,15 @@
         <w:ind w:left="720"/>
       </w:pPr>
       <w:r>
-        <w:t>V prípade špeciálneho plnomocenstva je rozsah právnych úkonov v porovnaní s generálnym plnomocenstvom užší, môže sa týkať určitého druhu alebo druhov právnych úkonov (napr. uzavierania scudzovacích zmlúv</w:t>
+        <w:t xml:space="preserve">V prípade špeciálneho plnomocenstva je rozsah právnych úkonov v porovnaní s generálnym plnomocenstvom užší, môže sa týkať určitého druhu alebo druhov právnych úkonov (napr. uzavierania </w:t>
+      </w:r>
+      <w:proofErr w:type="spellStart"/>
+      <w:r>
+        <w:t>scudzovacích</w:t>
+      </w:r>
+      <w:proofErr w:type="spellEnd"/>
+      <w:r>
+        <w:t xml:space="preserve"> zmlúv</w:t>
       </w:r>
     </w:p>
     <w:p>
@@ -14127,14 +14843,14 @@
           <w:rFonts w:cstheme="majorHAnsi"/>
         </w:rPr>
       </w:pPr>
-      <w:bookmarkStart w:id="37" w:name="_Toc30270955"/>
+      <w:bookmarkStart w:id="36" w:name="_Toc30270955"/>
       <w:r>
         <w:rPr>
           <w:rFonts w:cstheme="majorHAnsi"/>
         </w:rPr>
         <w:t>22. Predmet občianskoprávneho vzťahu, pojem veci a triedenie vecí.</w:t>
       </w:r>
-      <w:bookmarkEnd w:id="37"/>
+      <w:bookmarkEnd w:id="36"/>
     </w:p>
     <w:p>
       <w:pPr>
@@ -14344,7 +15060,15 @@
         <w:t>Iné majetkové hodnoty</w:t>
       </w:r>
       <w:r>
-        <w:t xml:space="preserve"> – predmety OPV, ktoré nie sú ani vecami, pretože nemajú majetkovú podstatu, ani právami, pretože tento pojem presahujú (napr. spoluvlastnícke podiely, podiely v obchodných spoločnostiach apod.)  cenné papiere – vzťahujú sa na ustanovenia OZ o hnuteľných veciach pokiaľ zákon 566/2001 Z.z. neustanovuje inak.</w:t>
+        <w:t xml:space="preserve"> – predmety OPV, ktoré nie sú ani vecami, pretože nemajú majetkovú podstatu, ani právami, pretože tento pojem presahujú (napr. spoluvlastnícke podiely, podiely v obchodných spoločnostiach apod.)  cenné papiere – vzťahujú sa na ustanovenia OZ o hnuteľných veciach pokiaľ zákon 566/2001 </w:t>
+      </w:r>
+      <w:proofErr w:type="spellStart"/>
+      <w:r>
+        <w:t>Z.z</w:t>
+      </w:r>
+      <w:proofErr w:type="spellEnd"/>
+      <w:r>
+        <w:t>. neustanovuje inak.</w:t>
       </w:r>
     </w:p>
     <w:p>
@@ -14493,7 +15217,7 @@
           <w:rFonts w:cstheme="majorHAnsi"/>
         </w:rPr>
       </w:pPr>
-      <w:bookmarkStart w:id="38" w:name="_Toc30270956"/>
+      <w:bookmarkStart w:id="37" w:name="_Toc30270956"/>
       <w:r>
         <w:rPr>
           <w:rFonts w:cstheme="majorHAnsi"/>
@@ -14512,123 +15236,203 @@
         </w:rPr>
         <w:t>vzťahu (príslušenstvo pohľadávky).</w:t>
       </w:r>
+      <w:bookmarkEnd w:id="37"/>
+    </w:p>
+    <w:p>
+      <w:pPr>
+        <w:pStyle w:val="01"/>
+        <w:rPr>
+          <w:b/>
+          <w:bCs/>
+        </w:rPr>
+      </w:pPr>
+    </w:p>
+    <w:p>
+      <w:pPr>
+        <w:pStyle w:val="01"/>
+        <w:rPr>
+          <w:b/>
+          <w:bCs/>
+        </w:rPr>
+      </w:pPr>
+      <w:r>
+        <w:rPr>
+          <w:b/>
+          <w:bCs/>
+        </w:rPr>
+        <w:t>Príslušenstvo veci</w:t>
+      </w:r>
+    </w:p>
+    <w:p>
+      <w:pPr>
+        <w:pStyle w:val="01"/>
+      </w:pPr>
+      <w:r>
+        <w:rPr>
+          <w:b/>
+          <w:bCs/>
+        </w:rPr>
+        <w:t>Príslušenstvom veci</w:t>
+      </w:r>
+      <w:r>
+        <w:t xml:space="preserve"> (</w:t>
+      </w:r>
+      <w:proofErr w:type="spellStart"/>
+      <w:r>
+        <w:t>pertinence</w:t>
+      </w:r>
+      <w:proofErr w:type="spellEnd"/>
+      <w:r>
+        <w:t xml:space="preserve">, tiež </w:t>
+      </w:r>
+      <w:proofErr w:type="spellStart"/>
+      <w:r>
+        <w:t>accessorium</w:t>
+      </w:r>
+      <w:proofErr w:type="spellEnd"/>
+      <w:r>
+        <w:t>) sú veci, ktoré patria vlastníkovi hlavnej veci a sú ním určené na to, aby sa s hlavnou vecou trvale užívali (§ 121 ods. 1). Príslušenstvo veci teda predpokladá existenciu minimálne dvoch vecí, a to hlavnej veci a vedľajšej veci, ktorá tvorí jej príslušenstvo. Hlavná vec môže byť len jedna, kým príslušenstvo môže tvoriť viac vedľajších vecí (napr. príslušenstvom motorového vozidla je výstražný trojuholník, náhradné koleso, kľúče, lekárnička a pod.). Môže ním byť aj hromadná vec (napr. príslušenstvom stavby rodinného domu je jeho kompletná stavebnotechnická dokumentácia). Vlastníkom hlavnej veci a príslušenstva musí byť rovnaká osoba.) Ďalším kritériom príslušenstva veci a hlavnej veci je ich spoločné účelové určenie. Nie je pritom rozhodujúce, akú funkciu plní vedľajšia vec (príslušenstvo môže plniť aj estetickú funkciu, napr. záclona na okne).</w:t>
+      </w:r>
+    </w:p>
+    <w:p>
+      <w:pPr>
+        <w:pStyle w:val="01"/>
+      </w:pPr>
+      <w:r>
+        <w:t xml:space="preserve">Spoločné účelové určenie však musí byt trvalé, Tejto požiadavke zodpovedá aj situácia, ak je príslušenstvo, ako vedľajšia vec, dočasne odňaté od hlavnej veci (napr. pri praní záclon). </w:t>
+      </w:r>
+    </w:p>
+    <w:p>
+      <w:pPr>
+        <w:pStyle w:val="01"/>
+      </w:pPr>
+      <w:r>
+        <w:t xml:space="preserve">Príslušenstvom bytu sú vedľajšie miestnosti a priestory určené na to, aby sa s bytom užívali. Pojem „vedľajšie miestnosti" a „vedľajšie priestory" zákon nevymedzuje. Najvyšší súd Slovenskej republiky však z platnej právnej úpravy vyvodil , že pri príslušenstve bytu treba rozlišovať medzi príslušenstvom bytu, ktoré je s bytom spojené vlastným uzavretím, </w:t>
+      </w:r>
+      <w:proofErr w:type="spellStart"/>
+      <w:r>
+        <w:t>t.j</w:t>
+      </w:r>
+      <w:proofErr w:type="spellEnd"/>
+      <w:r>
+        <w:t xml:space="preserve">. má spoločný vchod, a príslušenstvom bytu, ktoré je mimo bytu, mimo jeho uzavretia. Z citovaného rozhodnutia následne vyplýva, že vedľajšie miestnosti sú neobytné miestnosti v byte (napr. kúpeľňa, WC, šatník, predsieň, kuchyňa), kým vedľajšie prie story sú neobytné miestnosti, ktoré sú mimo bytu (napr. pivnica, komora, sklad mimo bytu). </w:t>
+      </w:r>
+    </w:p>
+    <w:p>
+      <w:pPr>
+        <w:pStyle w:val="01"/>
+        <w:rPr>
+          <w:b/>
+          <w:bCs/>
+        </w:rPr>
+      </w:pPr>
+      <w:r>
+        <w:rPr>
+          <w:b/>
+          <w:bCs/>
+        </w:rPr>
+        <w:t>Súčasť veci</w:t>
+      </w:r>
+    </w:p>
+    <w:p>
+      <w:pPr>
+        <w:pStyle w:val="01"/>
+      </w:pPr>
+      <w:r>
+        <w:rPr>
+          <w:b/>
+          <w:bCs/>
+        </w:rPr>
+        <w:t>Súčasťou veci</w:t>
+      </w:r>
+      <w:r>
+        <w:t xml:space="preserve"> je všetko, čo k hlavnej veci podľa jej povahy fyzicky a funkčne patrí a nemôže byt oddelené bez toho, aby sa hlavná vec neznehodnotila. Za znehodnotenie veci sa považuje jej funkčná, estetická či iná ujma. Súčasť veci nie je samostatnou vecou v právnom zmysle, a preto nemôže byť ani samostatným predmetom občianskoprávnych vzťahov. Právny režim hlavnej veci sa preto vzťahuje aj na všetky jej súčasti. Súčasť veci sa však môže stať samostatnou vecou po oddelení od hlavnej veci (napr. z havarovaného motorového vozidla sa oddelí nepoškodené spätné zrkadlo, ktoré sa následne ponúka ako náhradný diel). Súčasťou pozemku sú podľa ustálenej súdnej praxe aj vonkajšie úpravy pozemku, napríklad dlažby, jazierka, obruby a pod., ako aj trvalé porasty (stromy, kríky a pod.). Súčasťou stavby sú aj jej nadstavby, prístavby či vstavby. Podľa súčasnej právnej úpravy stavba nie je súčasťou pozemku (</w:t>
+      </w:r>
+      <w:proofErr w:type="spellStart"/>
+      <w:r>
+        <w:t>superficies</w:t>
+      </w:r>
+      <w:proofErr w:type="spellEnd"/>
+      <w:r>
+        <w:t xml:space="preserve"> </w:t>
+      </w:r>
+      <w:proofErr w:type="spellStart"/>
+      <w:r>
+        <w:t>solo</w:t>
+      </w:r>
+      <w:proofErr w:type="spellEnd"/>
+      <w:r>
+        <w:t xml:space="preserve"> </w:t>
+      </w:r>
+      <w:proofErr w:type="spellStart"/>
+      <w:r>
+        <w:t>non</w:t>
+      </w:r>
+      <w:proofErr w:type="spellEnd"/>
+      <w:r>
+        <w:t xml:space="preserve"> </w:t>
+      </w:r>
+      <w:proofErr w:type="spellStart"/>
+      <w:r>
+        <w:t>cedit</w:t>
+      </w:r>
+      <w:proofErr w:type="spellEnd"/>
+      <w:r>
+        <w:t>). V legislatívnom návrhu nového Občianskeho zákonníka sa však ráta so zavedením zásady „</w:t>
+      </w:r>
+      <w:proofErr w:type="spellStart"/>
+      <w:r>
+        <w:t>superficies</w:t>
+      </w:r>
+      <w:proofErr w:type="spellEnd"/>
+      <w:r>
+        <w:t xml:space="preserve"> </w:t>
+      </w:r>
+      <w:proofErr w:type="spellStart"/>
+      <w:r>
+        <w:t>solo</w:t>
+      </w:r>
+      <w:proofErr w:type="spellEnd"/>
+      <w:r>
+        <w:t xml:space="preserve"> </w:t>
+      </w:r>
+      <w:proofErr w:type="spellStart"/>
+      <w:r>
+        <w:t>cedit</w:t>
+      </w:r>
+      <w:proofErr w:type="spellEnd"/>
+      <w:r>
+        <w:t>" (povrch ustupuje pozemku) do nášho právneho poriadku.</w:t>
+      </w:r>
+    </w:p>
+    <w:p>
+      <w:pPr>
+        <w:rPr>
+          <w:rFonts w:asciiTheme="majorHAnsi" w:hAnsiTheme="majorHAnsi" w:cstheme="majorHAnsi"/>
+        </w:rPr>
+      </w:pPr>
+      <w:r>
+        <w:rPr>
+          <w:rFonts w:asciiTheme="majorHAnsi" w:hAnsiTheme="majorHAnsi" w:cstheme="majorHAnsi"/>
+        </w:rPr>
+        <w:br w:type="page"/>
+      </w:r>
+    </w:p>
+    <w:p>
+      <w:pPr>
+        <w:pStyle w:val="1"/>
+        <w:rPr>
+          <w:rFonts w:cstheme="majorHAnsi"/>
+        </w:rPr>
+      </w:pPr>
+      <w:bookmarkStart w:id="38" w:name="_Toc30270957"/>
+      <w:r>
+        <w:rPr>
+          <w:rFonts w:cstheme="majorHAnsi"/>
+        </w:rPr>
+        <w:t>24. Význam času a počítanie času v občianskom práve. Preklúzia.</w:t>
+      </w:r>
       <w:bookmarkEnd w:id="38"/>
-    </w:p>
-    <w:p>
-      <w:pPr>
-        <w:pStyle w:val="01"/>
-        <w:rPr>
-          <w:b/>
-          <w:bCs/>
-        </w:rPr>
-      </w:pPr>
-    </w:p>
-    <w:p>
-      <w:pPr>
-        <w:pStyle w:val="01"/>
-        <w:rPr>
-          <w:b/>
-          <w:bCs/>
-        </w:rPr>
-      </w:pPr>
-      <w:r>
-        <w:rPr>
-          <w:b/>
-          <w:bCs/>
-        </w:rPr>
-        <w:t>Príslušenstvo veci</w:t>
-      </w:r>
-    </w:p>
-    <w:p>
-      <w:pPr>
-        <w:pStyle w:val="01"/>
-      </w:pPr>
-      <w:r>
-        <w:rPr>
-          <w:b/>
-          <w:bCs/>
-        </w:rPr>
-        <w:t>Príslušenstvom veci</w:t>
-      </w:r>
-      <w:r>
-        <w:t xml:space="preserve"> (pertinence, tiež accessorium) sú veci, ktoré patria vlastníkovi hlavnej veci a sú ním určené na to, aby sa s hlavnou vecou trvale užívali (§ 121 ods. 1). Príslušenstvo veci teda predpokladá existenciu minimálne dvoch vecí, a to hlavnej veci a vedľajšej veci, ktorá tvorí jej príslušenstvo. Hlavná vec môže byť len jedna, kým príslušenstvo môže tvoriť viac vedľajších vecí (napr. príslušenstvom motorového vozidla je výstražný trojuholník, náhradné koleso, kľúče, lekárnička a pod.). Môže ním byť aj hromadná vec (napr. príslušenstvom stavby rodinného domu je jeho kompletná stavebnotechnická dokumentácia). Vlastníkom hlavnej veci a príslušenstva musí byť rovnaká osoba.) Ďalším kritériom príslušenstva veci a hlavnej veci je ich spoločné účelové určenie. Nie je pritom rozhodujúce, akú funkciu plní vedľajšia vec (príslušenstvo môže plniť aj estetickú funkciu, napr. záclona na okne).</w:t>
-      </w:r>
-    </w:p>
-    <w:p>
-      <w:pPr>
-        <w:pStyle w:val="01"/>
-      </w:pPr>
-      <w:r>
-        <w:t xml:space="preserve">Spoločné účelové určenie však musí byt trvalé, Tejto požiadavke zodpovedá aj situácia, ak je príslušenstvo, ako vedľajšia vec, dočasne odňaté od hlavnej veci (napr. pri praní záclon). </w:t>
-      </w:r>
-    </w:p>
-    <w:p>
-      <w:pPr>
-        <w:pStyle w:val="01"/>
-      </w:pPr>
-      <w:r>
-        <w:t xml:space="preserve">Príslušenstvom bytu sú vedľajšie miestnosti a priestory určené na to, aby sa s bytom užívali. Pojem „vedľajšie miestnosti" a „vedľajšie priestory" zákon nevymedzuje. Najvyšší súd Slovenskej republiky však z platnej právnej úpravy vyvodil , že pri príslušenstve bytu treba rozlišovať medzi príslušenstvom bytu, ktoré je s bytom spojené vlastným uzavretím, t.j. má spoločný vchod, a príslušenstvom bytu, ktoré je mimo bytu, mimo jeho uzavretia. Z citovaného rozhodnutia následne vyplýva, že vedľajšie miestnosti sú neobytné miestnosti v byte (napr. kúpeľňa, WC, šatník, predsieň, kuchyňa), kým vedľajšie prie story sú neobytné miestnosti, ktoré sú mimo bytu (napr. pivnica, komora, sklad mimo bytu). </w:t>
-      </w:r>
-    </w:p>
-    <w:p>
-      <w:pPr>
-        <w:pStyle w:val="01"/>
-        <w:rPr>
-          <w:b/>
-          <w:bCs/>
-        </w:rPr>
-      </w:pPr>
-      <w:r>
-        <w:rPr>
-          <w:b/>
-          <w:bCs/>
-        </w:rPr>
-        <w:t>Súčasť veci</w:t>
-      </w:r>
-    </w:p>
-    <w:p>
-      <w:pPr>
-        <w:pStyle w:val="01"/>
-      </w:pPr>
-      <w:r>
-        <w:rPr>
-          <w:b/>
-          <w:bCs/>
-        </w:rPr>
-        <w:t>Súčasťou veci</w:t>
-      </w:r>
-      <w:r>
-        <w:t xml:space="preserve"> je všetko, čo k hlavnej veci podľa jej povahy fyzicky a funkčne patrí a nemôže byt oddelené bez toho, aby sa hlavná vec neznehodnotila. Za znehodnotenie veci sa považuje jej funkčná, estetická či iná ujma. Súčasť veci nie je samostatnou vecou v právnom zmysle, a preto nemôže byť ani samostatným predmetom občianskoprávnych vzťahov. Právny režim hlavnej veci sa preto vzťahuje aj na všetky jej súčasti. Súčasť veci sa však môže stať samostatnou vecou po oddelení od hlavnej veci (napr. z havarovaného motorového vozidla sa oddelí nepoškodené spätné zrkadlo, ktoré sa následne ponúka ako náhradný diel). Súčasťou pozemku sú podľa ustálenej súdnej praxe aj vonkajšie úpravy pozemku, napríklad dlažby, jazierka, obruby a pod., ako aj trvalé porasty (stromy, kríky a pod.). Súčasťou stavby sú aj jej nadstavby, prístavby či vstavby. Podľa súčasnej právnej úpravy stavba nie je súčasťou pozemku (superficies solo non cedit). V legislatívnom návrhu nového Občianskeho zákonníka sa však ráta so zavedením zásady „superficies solo cedit" (povrch ustupuje pozemku) do nášho právneho poriadku.</w:t>
-      </w:r>
-    </w:p>
-    <w:p>
-      <w:pPr>
-        <w:rPr>
-          <w:rFonts w:asciiTheme="majorHAnsi" w:hAnsiTheme="majorHAnsi" w:cstheme="majorHAnsi"/>
-        </w:rPr>
-      </w:pPr>
-      <w:r>
-        <w:rPr>
-          <w:rFonts w:asciiTheme="majorHAnsi" w:hAnsiTheme="majorHAnsi" w:cstheme="majorHAnsi"/>
-        </w:rPr>
-        <w:br w:type="page"/>
-      </w:r>
-    </w:p>
-    <w:p>
-      <w:pPr>
-        <w:pStyle w:val="1"/>
-        <w:rPr>
-          <w:rFonts w:cstheme="majorHAnsi"/>
-        </w:rPr>
-      </w:pPr>
-      <w:bookmarkStart w:id="39" w:name="_Toc30270957"/>
-      <w:r>
-        <w:rPr>
-          <w:rFonts w:cstheme="majorHAnsi"/>
-        </w:rPr>
-        <w:t>24. Význam času a počítanie času v občianskom práve. Preklúzia.</w:t>
-      </w:r>
-      <w:bookmarkEnd w:id="39"/>
     </w:p>
     <w:p>
       <w:pPr>
@@ -14731,10 +15535,21 @@
         <w:t xml:space="preserve">. Za polovicu mesiaca sa považuje </w:t>
       </w:r>
       <w:r>
+        <w:rPr>
+          <w:b/>
+          <w:bCs/>
+        </w:rPr>
         <w:t>pätnásty</w:t>
       </w:r>
       <w:r>
-        <w:t xml:space="preserve"> deň mesiaca, bez ohľadu na skutočný počet dní v mesiaci. </w:t>
+        <w:rPr>
+          <w:b/>
+          <w:bCs/>
+        </w:rPr>
+        <w:t xml:space="preserve"> deň mesiaca</w:t>
+      </w:r>
+      <w:r>
+        <w:t xml:space="preserve">, bez ohľadu na skutočný počet dní v mesiaci. </w:t>
       </w:r>
       <w:r>
         <w:t>Pokiaľ</w:t>
@@ -14798,7 +15613,15 @@
         <w:t>pomenovaním</w:t>
       </w:r>
       <w:r>
-        <w:t xml:space="preserve"> zhoduje s dňom, na ktorý pripadá skutočnosť určujúca jej začiatok (hapr. pri nájomnej zmluve uzavretej v </w:t>
+        <w:t xml:space="preserve"> zhoduje s dňom, na ktorý pripadá skutočnosť určujúca jej začiatok (</w:t>
+      </w:r>
+      <w:proofErr w:type="spellStart"/>
+      <w:r>
+        <w:t>hapr</w:t>
+      </w:r>
+      <w:proofErr w:type="spellEnd"/>
+      <w:r>
+        <w:t xml:space="preserve">. pri nájomnej zmluve uzavretej v </w:t>
       </w:r>
       <w:r>
         <w:t>pondelok</w:t>
@@ -14971,7 +15794,23 @@
         </w:numPr>
       </w:pPr>
       <w:r>
-        <w:t xml:space="preserve">Vzniká však otázka, či sa tieto lehoty končia začiatkom, t.j. o 0.00 hod. nasledujúceho dňa, alebo koncom, t.j. o 24.00 hod. posledného dňa lehoty. Teória i právna prax sa prikláňajú skôr k záveru, že </w:t>
+        <w:t xml:space="preserve">Vzniká však otázka, či sa tieto lehoty končia začiatkom, </w:t>
+      </w:r>
+      <w:proofErr w:type="spellStart"/>
+      <w:r>
+        <w:t>t.j</w:t>
+      </w:r>
+      <w:proofErr w:type="spellEnd"/>
+      <w:r>
+        <w:t xml:space="preserve">. o 0.00 hod. nasledujúceho dňa, alebo koncom, </w:t>
+      </w:r>
+      <w:proofErr w:type="spellStart"/>
+      <w:r>
+        <w:t>t.j</w:t>
+      </w:r>
+      <w:proofErr w:type="spellEnd"/>
+      <w:r>
+        <w:t xml:space="preserve">. o 24.00 hod. posledného dňa lehoty. Teória i právna prax sa prikláňajú skôr k záveru, že </w:t>
       </w:r>
       <w:r>
         <w:rPr>
@@ -14981,7 +15820,15 @@
         <w:t>práva alebo povinnosti sa nadobúdajú už počiatkom určeného dňa</w:t>
       </w:r>
       <w:r>
-        <w:t xml:space="preserve">, t.j. o 0.00 hod. (napr. nadobudnutie vlastníckeho práva vydržaním). Naopak, k </w:t>
+        <w:t xml:space="preserve">, </w:t>
+      </w:r>
+      <w:proofErr w:type="spellStart"/>
+      <w:r>
+        <w:t>t.j</w:t>
+      </w:r>
+      <w:proofErr w:type="spellEnd"/>
+      <w:r>
+        <w:t xml:space="preserve">. o 0.00 hod. (napr. nadobudnutie vlastníckeho práva vydržaním). Naopak, k </w:t>
       </w:r>
       <w:r>
         <w:rPr>
@@ -14991,7 +15838,15 @@
         <w:t>zániku práva alebo k vzniku iných právnych následkov dochádza až koncom určeného dňa,</w:t>
       </w:r>
       <w:r>
-        <w:t xml:space="preserve"> t.j. o 24.00 hod. (napr. § 675, 436). </w:t>
+        <w:t xml:space="preserve"> </w:t>
+      </w:r>
+      <w:proofErr w:type="spellStart"/>
+      <w:r>
+        <w:t>t.j</w:t>
+      </w:r>
+      <w:proofErr w:type="spellEnd"/>
+      <w:r>
+        <w:t xml:space="preserve">. o 24.00 hod. (napr. § 675, 436). </w:t>
       </w:r>
     </w:p>
     <w:p>
@@ -15151,7 +16006,15 @@
         <w:t>aj nárok</w:t>
       </w:r>
       <w:r>
-        <w:t>), pričom prekludované právo zaniká ex lege. Pre vznik právnych</w:t>
+        <w:t xml:space="preserve">), pričom prekludované právo zaniká ex </w:t>
+      </w:r>
+      <w:proofErr w:type="spellStart"/>
+      <w:r>
+        <w:t>lege</w:t>
+      </w:r>
+      <w:proofErr w:type="spellEnd"/>
+      <w:r>
+        <w:t>. Pre vznik právnych</w:t>
       </w:r>
       <w:r>
         <w:t xml:space="preserve"> </w:t>
@@ -15322,7 +16185,15 @@
         <w:t>prevádzkovateľ</w:t>
       </w:r>
       <w:r>
-        <w:t xml:space="preserve">, dopravca, súd atd.). Spôsob uplatnenia práva bude vyplývať z povahy </w:t>
+        <w:t xml:space="preserve">, dopravca, súd </w:t>
+      </w:r>
+      <w:proofErr w:type="spellStart"/>
+      <w:r>
+        <w:t>atd</w:t>
+      </w:r>
+      <w:proofErr w:type="spellEnd"/>
+      <w:r>
+        <w:t xml:space="preserve">.). Spôsob uplatnenia práva bude vyplývať z povahy </w:t>
       </w:r>
       <w:r>
         <w:t>uplatňovaného</w:t>
@@ -15341,52 +16212,74 @@
           <w:rFonts w:cstheme="majorHAnsi"/>
         </w:rPr>
       </w:pPr>
-      <w:bookmarkStart w:id="40" w:name="_Toc30270958"/>
+      <w:bookmarkStart w:id="39" w:name="_Toc30270958"/>
       <w:r>
         <w:rPr>
           <w:rFonts w:cstheme="majorHAnsi"/>
         </w:rPr>
         <w:t>25. Premlčanie práva (pojem, námietka premlčania a nepremlčateľné práva).</w:t>
       </w:r>
+      <w:bookmarkEnd w:id="39"/>
+    </w:p>
+    <w:p>
+      <w:pPr>
+        <w:pStyle w:val="01"/>
+      </w:pPr>
+    </w:p>
+    <w:p>
+      <w:pPr>
+        <w:pStyle w:val="01"/>
+        <w:rPr>
+          <w:b/>
+          <w:bCs/>
+        </w:rPr>
+      </w:pPr>
+      <w:r>
+        <w:t xml:space="preserve">Prostredníctvom inštitútu premlčania objektívne právo za splnenia ustanovených podmienok uznáva za </w:t>
+      </w:r>
+      <w:r>
+        <w:rPr>
+          <w:b/>
+          <w:bCs/>
+        </w:rPr>
+        <w:t>právny taký stav, ktorý nebol napadnutý dlhší čas.</w:t>
+      </w:r>
+    </w:p>
+    <w:p>
+      <w:pPr>
+        <w:pStyle w:val="01"/>
+      </w:pPr>
+      <w:r>
+        <w:rPr>
+          <w:b/>
+          <w:bCs/>
+        </w:rPr>
+        <w:t>Z hľadiska funkcie premlčania</w:t>
+      </w:r>
+      <w:r>
+        <w:t xml:space="preserve"> právna úprava odzrkadľuje výrazný vplyv dvoch súkromnoprávnych zásad, zásady </w:t>
+      </w:r>
+      <w:r>
+        <w:rPr>
+          <w:b/>
+          <w:bCs/>
+        </w:rPr>
+        <w:t>bdelým prináležia práva</w:t>
+      </w:r>
+      <w:r>
+        <w:t xml:space="preserve">, ktorá predpokladá iniciatívne správanie sa subjektov právnych vzťahov pri realizácií svojich subjektívnych práv, a zásady </w:t>
+      </w:r>
+      <w:bookmarkStart w:id="40" w:name="_GoBack"/>
+      <w:r>
+        <w:rPr>
+          <w:b/>
+          <w:bCs/>
+        </w:rPr>
+        <w:t>právnej istoty</w:t>
+      </w:r>
       <w:bookmarkEnd w:id="40"/>
-    </w:p>
-    <w:p>
-      <w:pPr>
-        <w:pStyle w:val="01"/>
-      </w:pPr>
-    </w:p>
-    <w:p>
-      <w:pPr>
-        <w:pStyle w:val="01"/>
-        <w:rPr>
-          <w:b/>
-          <w:bCs/>
-        </w:rPr>
-      </w:pPr>
-      <w:r>
-        <w:t xml:space="preserve">Prostredníctvom inštitútu premlčania objektívne právo za splnenia ustanovených podmienok uznáva za </w:t>
-      </w:r>
-      <w:r>
-        <w:rPr>
-          <w:b/>
-          <w:bCs/>
-        </w:rPr>
-        <w:t>právny taký stav, ktorý nebol napadnutý dlhší čas.</w:t>
-      </w:r>
-    </w:p>
-    <w:p>
-      <w:pPr>
-        <w:pStyle w:val="01"/>
-      </w:pPr>
-      <w:r>
-        <w:rPr>
-          <w:b/>
-          <w:bCs/>
-        </w:rPr>
-        <w:t>Z hľadiska funkcie premlčania</w:t>
-      </w:r>
-      <w:r>
-        <w:t xml:space="preserve"> právna úprava odzrkadľuje výrazný vplyv dvoch súkromnoprávnych zásad, zásady bdelým prináležia práva, ktorá predpokladá iniciatívne správanie sa subjektov právnych vzťahov pri realizácií svojich subjektívnych práv, a zásady právnej istoty, ktorá v tomto prípade smeruje k minimalizácií rozsahu nevyjasnených dlhotrvajúcich právnych vzťahov. Účelom je zachovanie právnej istoty v právnych vzťahoch.</w:t>
+      <w:r>
+        <w:t>, ktorá v tomto prípade smeruje k minimalizácií rozsahu nevyjasnených dlhotrvajúcich právnych vzťahov. Účelom je zachovanie právnej istoty v právnych vzťahoch.</w:t>
       </w:r>
     </w:p>
     <w:p>
@@ -16867,7 +17760,23 @@
           <w:b/>
           <w:bCs/>
         </w:rPr>
-        <w:t>Spotrebiteľské zmluvy v zásade nemôžu obsahovať tzv. neprijateľné podmienky, t.j. ustanovenia, ktoré spôsobujú značnú nerovnováhu v právach a povinnostiach zmluvných strán v neprospech spotrebiteľa.</w:t>
+        <w:t xml:space="preserve">Spotrebiteľské zmluvy v zásade nemôžu obsahovať tzv. neprijateľné podmienky, </w:t>
+      </w:r>
+      <w:proofErr w:type="spellStart"/>
+      <w:r>
+        <w:rPr>
+          <w:b/>
+          <w:bCs/>
+        </w:rPr>
+        <w:t>t.j</w:t>
+      </w:r>
+      <w:proofErr w:type="spellEnd"/>
+      <w:r>
+        <w:rPr>
+          <w:b/>
+          <w:bCs/>
+        </w:rPr>
+        <w:t>. ustanovenia, ktoré spôsobujú značnú nerovnováhu v právach a povinnostiach zmluvných strán v neprospech spotrebiteľa.</w:t>
       </w:r>
       <w:r>
         <w:rPr>
@@ -23964,7 +24873,7 @@
 </file>
 
 <file path=customXml/itemProps1.xml><?xml version="1.0" encoding="utf-8"?>
-<ds:datastoreItem xmlns:ds="http://schemas.openxmlformats.org/officeDocument/2006/customXml" ds:itemID="{24CBD221-188A-4833-A3BA-0370A9AF1943}">
+<ds:datastoreItem xmlns:ds="http://schemas.openxmlformats.org/officeDocument/2006/customXml" ds:itemID="{8856B050-36FF-45C7-A1EB-E17B83E48F61}">
   <ds:schemaRefs>
     <ds:schemaRef ds:uri="http://schemas.openxmlformats.org/officeDocument/2006/bibliography"/>
   </ds:schemaRefs>
